--- a/CV.docx
+++ b/CV.docx
@@ -1,6 +1,6 @@
 
 <file path=word/document.xml><?xml version="1.0" encoding="utf-8"?>
-<w:document xmlns:wpc="http://schemas.microsoft.com/office/word/2010/wordprocessingCanvas" xmlns:mc="http://schemas.openxmlformats.org/markup-compatibility/2006" xmlns:o="urn:schemas-microsoft-com:office:office" xmlns:r="http://schemas.openxmlformats.org/officeDocument/2006/relationships" xmlns:m="http://schemas.openxmlformats.org/officeDocument/2006/math" xmlns:v="urn:schemas-microsoft-com:vml" xmlns:wp14="http://schemas.microsoft.com/office/word/2010/wordprocessingDrawing" xmlns:wp="http://schemas.openxmlformats.org/drawingml/2006/wordprocessingDrawing" xmlns:w10="urn:schemas-microsoft-com:office:word" xmlns:w="http://schemas.openxmlformats.org/wordprocessingml/2006/main" xmlns:w14="http://schemas.microsoft.com/office/word/2010/wordml" xmlns:w15="http://schemas.microsoft.com/office/word/2012/wordml" xmlns:wpg="http://schemas.microsoft.com/office/word/2010/wordprocessingGroup" xmlns:wpi="http://schemas.microsoft.com/office/word/2010/wordprocessingInk" xmlns:wne="http://schemas.microsoft.com/office/word/2006/wordml" xmlns:wps="http://schemas.microsoft.com/office/word/2010/wordprocessingShape" mc:Ignorable="w14 w15 wp14">
+<w:document xmlns:wpc="http://schemas.microsoft.com/office/word/2010/wordprocessingCanvas" xmlns:cx="http://schemas.microsoft.com/office/drawing/2014/chartex" xmlns:mc="http://schemas.openxmlformats.org/markup-compatibility/2006" xmlns:o="urn:schemas-microsoft-com:office:office" xmlns:r="http://schemas.openxmlformats.org/officeDocument/2006/relationships" xmlns:m="http://schemas.openxmlformats.org/officeDocument/2006/math" xmlns:v="urn:schemas-microsoft-com:vml" xmlns:wp14="http://schemas.microsoft.com/office/word/2010/wordprocessingDrawing" xmlns:wp="http://schemas.openxmlformats.org/drawingml/2006/wordprocessingDrawing" xmlns:w10="urn:schemas-microsoft-com:office:word" xmlns:w="http://schemas.openxmlformats.org/wordprocessingml/2006/main" xmlns:w14="http://schemas.microsoft.com/office/word/2010/wordml" xmlns:w15="http://schemas.microsoft.com/office/word/2012/wordml" xmlns:w16se="http://schemas.microsoft.com/office/word/2015/wordml/symex" xmlns:wpg="http://schemas.microsoft.com/office/word/2010/wordprocessingGroup" xmlns:wpi="http://schemas.microsoft.com/office/word/2010/wordprocessingInk" xmlns:wne="http://schemas.microsoft.com/office/word/2006/wordml" xmlns:wps="http://schemas.microsoft.com/office/word/2010/wordprocessingShape" mc:Ignorable="w14 w15 w16se wp14">
   <w:body>
     <w:p>
       <w:pPr>
@@ -823,6 +823,8 @@
         </w:rPr>
         <w:t xml:space="preserve">Technologies: PHP, MySQL, Bootstrap. </w:t>
       </w:r>
+      <w:bookmarkStart w:id="0" w:name="_GoBack"/>
+      <w:bookmarkEnd w:id="0"/>
     </w:p>
     <w:p>
       <w:pPr>
@@ -843,8 +845,6 @@
         </w:rPr>
         <w:t>EDUCATION</w:t>
       </w:r>
-      <w:bookmarkStart w:id="0" w:name="_GoBack"/>
-      <w:bookmarkEnd w:id="0"/>
     </w:p>
     <w:p>
       <w:pPr>
@@ -990,90 +990,75 @@
           <w:sz w:val="30"/>
           <w:szCs w:val="30"/>
         </w:rPr>
-        <w:t>ACHIEVEMENT</w:t>
-      </w:r>
-    </w:p>
-    <w:p>
-      <w:pPr>
-        <w:spacing w:line="240" w:lineRule="auto"/>
-        <w:rPr>
-          <w:rFonts w:ascii="Calibri" w:hAnsi="Calibri" w:cs="Calibri"/>
-          <w:b/>
-          <w:sz w:val="24"/>
-          <w:szCs w:val="24"/>
-        </w:rPr>
-      </w:pPr>
-      <w:r>
-        <w:rPr>
-          <w:rFonts w:ascii="Calibri" w:hAnsi="Calibri" w:cs="Calibri"/>
-          <w:b/>
-          <w:sz w:val="24"/>
-          <w:szCs w:val="24"/>
-        </w:rPr>
-        <w:t>University</w:t>
-      </w:r>
-      <w:r>
-        <w:rPr>
-          <w:rFonts w:ascii="Calibri" w:hAnsi="Calibri" w:cs="Calibri"/>
-          <w:b/>
-          <w:sz w:val="24"/>
-          <w:szCs w:val="24"/>
-        </w:rPr>
-        <w:t xml:space="preserve">-level scientific research 2022: </w:t>
-      </w:r>
-      <w:r>
-        <w:rPr>
-          <w:rFonts w:ascii="Calibri" w:hAnsi="Calibri" w:cs="Calibri"/>
-          <w:sz w:val="24"/>
-          <w:szCs w:val="24"/>
-        </w:rPr>
-        <w:t xml:space="preserve">The consolation prize for researching Python and machine learning to build an image processing </w:t>
-      </w:r>
-      <w:r>
-        <w:rPr>
-          <w:rFonts w:ascii="Calibri" w:hAnsi="Calibri" w:cs="Calibri"/>
-          <w:sz w:val="24"/>
-          <w:szCs w:val="24"/>
-        </w:rPr>
-        <w:t>app.</w:t>
-      </w:r>
-    </w:p>
-    <w:p>
-      <w:pPr>
-        <w:spacing w:line="240" w:lineRule="auto"/>
-        <w:rPr>
-          <w:rFonts w:ascii="Calibri" w:hAnsi="Calibri" w:cs="Calibri"/>
-          <w:sz w:val="24"/>
-          <w:szCs w:val="24"/>
-        </w:rPr>
-      </w:pPr>
-      <w:r>
-        <w:rPr>
-          <w:rFonts w:ascii="Calibri" w:hAnsi="Calibri" w:cs="Calibri"/>
-          <w:b/>
-          <w:sz w:val="24"/>
-          <w:szCs w:val="24"/>
-        </w:rPr>
-        <w:t>University</w:t>
-      </w:r>
-      <w:r>
-        <w:rPr>
-          <w:rFonts w:ascii="Calibri" w:hAnsi="Calibri" w:cs="Calibri"/>
-          <w:b/>
-          <w:sz w:val="24"/>
-          <w:szCs w:val="24"/>
-        </w:rPr>
-        <w:t xml:space="preserve">-level scientific research 2023: </w:t>
-      </w:r>
-      <w:r>
-        <w:rPr>
-          <w:rFonts w:ascii="Calibri" w:hAnsi="Calibri" w:cs="Calibri"/>
-          <w:sz w:val="24"/>
-          <w:szCs w:val="24"/>
-        </w:rPr>
-        <w:t>The third prize for researching Python and machine learning to build a spam email filtering app.</w:t>
-      </w:r>
-    </w:p>
+        <w:t>CERTIFICATIONS</w:t>
+      </w:r>
+    </w:p>
+    <w:tbl>
+      <w:tblPr>
+        <w:tblStyle w:val="TableGrid"/>
+        <w:tblW w:w="0" w:type="auto"/>
+        <w:tblBorders>
+          <w:top w:val="none" w:sz="0" w:space="0" w:color="auto"/>
+          <w:left w:val="none" w:sz="0" w:space="0" w:color="auto"/>
+          <w:bottom w:val="none" w:sz="0" w:space="0" w:color="auto"/>
+          <w:right w:val="none" w:sz="0" w:space="0" w:color="auto"/>
+          <w:insideH w:val="none" w:sz="0" w:space="0" w:color="auto"/>
+          <w:insideV w:val="none" w:sz="0" w:space="0" w:color="auto"/>
+        </w:tblBorders>
+        <w:tblLook w:val="04A0" w:firstRow="1" w:lastRow="0" w:firstColumn="1" w:lastColumn="0" w:noHBand="0" w:noVBand="1"/>
+      </w:tblPr>
+      <w:tblGrid>
+        <w:gridCol w:w="715"/>
+        <w:gridCol w:w="8302"/>
+      </w:tblGrid>
+      <w:tr>
+        <w:tc>
+          <w:tcPr>
+            <w:tcW w:w="715" w:type="dxa"/>
+          </w:tcPr>
+          <w:p>
+            <w:r>
+              <w:rPr>
+                <w:rFonts w:ascii="Calibri" w:hAnsi="Calibri" w:cs="Calibri"/>
+                <w:b/>
+                <w:sz w:val="24"/>
+                <w:szCs w:val="24"/>
+              </w:rPr>
+              <w:t>2025</w:t>
+            </w:r>
+          </w:p>
+        </w:tc>
+        <w:tc>
+          <w:tcPr>
+            <w:tcW w:w="8302" w:type="dxa"/>
+          </w:tcPr>
+          <w:p>
+            <w:r>
+              <w:rPr>
+                <w:rFonts w:ascii="Calibri" w:hAnsi="Calibri" w:cs="Calibri"/>
+                <w:sz w:val="24"/>
+                <w:szCs w:val="24"/>
+              </w:rPr>
+              <w:t>Oracle Certified Professional: Java SE 17 Developer</w:t>
+            </w:r>
+          </w:p>
+        </w:tc>
+      </w:tr>
+      <w:tr>
+        <w:tc>
+          <w:tcPr>
+            <w:tcW w:w="715" w:type="dxa"/>
+          </w:tcPr>
+          <w:p/>
+        </w:tc>
+        <w:tc>
+          <w:tcPr>
+            <w:tcW w:w="8302" w:type="dxa"/>
+          </w:tcPr>
+          <w:p/>
+        </w:tc>
+      </w:tr>
+    </w:tbl>
     <w:p/>
     <w:sectPr>
       <w:pgSz w:w="11907" w:h="16839" w:code="9"/>
@@ -1086,7 +1071,7 @@
 </file>
 
 <file path=word/endnotes.xml><?xml version="1.0" encoding="utf-8"?>
-<w:endnotes xmlns:wpc="http://schemas.microsoft.com/office/word/2010/wordprocessingCanvas" xmlns:mc="http://schemas.openxmlformats.org/markup-compatibility/2006" xmlns:o="urn:schemas-microsoft-com:office:office" xmlns:r="http://schemas.openxmlformats.org/officeDocument/2006/relationships" xmlns:m="http://schemas.openxmlformats.org/officeDocument/2006/math" xmlns:v="urn:schemas-microsoft-com:vml" xmlns:wp14="http://schemas.microsoft.com/office/word/2010/wordprocessingDrawing" xmlns:wp="http://schemas.openxmlformats.org/drawingml/2006/wordprocessingDrawing" xmlns:w10="urn:schemas-microsoft-com:office:word" xmlns:w="http://schemas.openxmlformats.org/wordprocessingml/2006/main" xmlns:w14="http://schemas.microsoft.com/office/word/2010/wordml" xmlns:w15="http://schemas.microsoft.com/office/word/2012/wordml" xmlns:wpg="http://schemas.microsoft.com/office/word/2010/wordprocessingGroup" xmlns:wpi="http://schemas.microsoft.com/office/word/2010/wordprocessingInk" xmlns:wne="http://schemas.microsoft.com/office/word/2006/wordml" xmlns:wps="http://schemas.microsoft.com/office/word/2010/wordprocessingShape" mc:Ignorable="w14 w15 wp14">
+<w:endnotes xmlns:wpc="http://schemas.microsoft.com/office/word/2010/wordprocessingCanvas" xmlns:cx="http://schemas.microsoft.com/office/drawing/2014/chartex" xmlns:mc="http://schemas.openxmlformats.org/markup-compatibility/2006" xmlns:o="urn:schemas-microsoft-com:office:office" xmlns:r="http://schemas.openxmlformats.org/officeDocument/2006/relationships" xmlns:m="http://schemas.openxmlformats.org/officeDocument/2006/math" xmlns:v="urn:schemas-microsoft-com:vml" xmlns:wp14="http://schemas.microsoft.com/office/word/2010/wordprocessingDrawing" xmlns:wp="http://schemas.openxmlformats.org/drawingml/2006/wordprocessingDrawing" xmlns:w10="urn:schemas-microsoft-com:office:word" xmlns:w="http://schemas.openxmlformats.org/wordprocessingml/2006/main" xmlns:w14="http://schemas.microsoft.com/office/word/2010/wordml" xmlns:w15="http://schemas.microsoft.com/office/word/2012/wordml" xmlns:w16se="http://schemas.microsoft.com/office/word/2015/wordml/symex" xmlns:wpg="http://schemas.microsoft.com/office/word/2010/wordprocessingGroup" xmlns:wpi="http://schemas.microsoft.com/office/word/2010/wordprocessingInk" xmlns:wne="http://schemas.microsoft.com/office/word/2006/wordml" xmlns:wps="http://schemas.microsoft.com/office/word/2010/wordprocessingShape" mc:Ignorable="w14 w15 w16se wp14">
   <w:endnote w:type="separator" w:id="-1">
     <w:p>
       <w:pPr>
@@ -1111,7 +1096,7 @@
 </file>
 
 <file path=word/footnotes.xml><?xml version="1.0" encoding="utf-8"?>
-<w:footnotes xmlns:wpc="http://schemas.microsoft.com/office/word/2010/wordprocessingCanvas" xmlns:mc="http://schemas.openxmlformats.org/markup-compatibility/2006" xmlns:o="urn:schemas-microsoft-com:office:office" xmlns:r="http://schemas.openxmlformats.org/officeDocument/2006/relationships" xmlns:m="http://schemas.openxmlformats.org/officeDocument/2006/math" xmlns:v="urn:schemas-microsoft-com:vml" xmlns:wp14="http://schemas.microsoft.com/office/word/2010/wordprocessingDrawing" xmlns:wp="http://schemas.openxmlformats.org/drawingml/2006/wordprocessingDrawing" xmlns:w10="urn:schemas-microsoft-com:office:word" xmlns:w="http://schemas.openxmlformats.org/wordprocessingml/2006/main" xmlns:w14="http://schemas.microsoft.com/office/word/2010/wordml" xmlns:w15="http://schemas.microsoft.com/office/word/2012/wordml" xmlns:wpg="http://schemas.microsoft.com/office/word/2010/wordprocessingGroup" xmlns:wpi="http://schemas.microsoft.com/office/word/2010/wordprocessingInk" xmlns:wne="http://schemas.microsoft.com/office/word/2006/wordml" xmlns:wps="http://schemas.microsoft.com/office/word/2010/wordprocessingShape" mc:Ignorable="w14 w15 wp14">
+<w:footnotes xmlns:wpc="http://schemas.microsoft.com/office/word/2010/wordprocessingCanvas" xmlns:cx="http://schemas.microsoft.com/office/drawing/2014/chartex" xmlns:mc="http://schemas.openxmlformats.org/markup-compatibility/2006" xmlns:o="urn:schemas-microsoft-com:office:office" xmlns:r="http://schemas.openxmlformats.org/officeDocument/2006/relationships" xmlns:m="http://schemas.openxmlformats.org/officeDocument/2006/math" xmlns:v="urn:schemas-microsoft-com:vml" xmlns:wp14="http://schemas.microsoft.com/office/word/2010/wordprocessingDrawing" xmlns:wp="http://schemas.openxmlformats.org/drawingml/2006/wordprocessingDrawing" xmlns:w10="urn:schemas-microsoft-com:office:word" xmlns:w="http://schemas.openxmlformats.org/wordprocessingml/2006/main" xmlns:w14="http://schemas.microsoft.com/office/word/2010/wordml" xmlns:w15="http://schemas.microsoft.com/office/word/2012/wordml" xmlns:w16se="http://schemas.microsoft.com/office/word/2015/wordml/symex" xmlns:wpg="http://schemas.microsoft.com/office/word/2010/wordprocessingGroup" xmlns:wpi="http://schemas.microsoft.com/office/word/2010/wordprocessingInk" xmlns:wne="http://schemas.microsoft.com/office/word/2006/wordml" xmlns:wps="http://schemas.microsoft.com/office/word/2010/wordprocessingShape" mc:Ignorable="w14 w15 w16se wp14">
   <w:footnote w:type="separator" w:id="-1">
     <w:p>
       <w:pPr>
@@ -1136,8 +1121,8 @@
 </file>
 
 <file path=word/numbering.xml><?xml version="1.0" encoding="utf-8"?>
-<w:numbering xmlns:wpc="http://schemas.microsoft.com/office/word/2010/wordprocessingCanvas" xmlns:mc="http://schemas.openxmlformats.org/markup-compatibility/2006" xmlns:o="urn:schemas-microsoft-com:office:office" xmlns:r="http://schemas.openxmlformats.org/officeDocument/2006/relationships" xmlns:m="http://schemas.openxmlformats.org/officeDocument/2006/math" xmlns:v="urn:schemas-microsoft-com:vml" xmlns:wp14="http://schemas.microsoft.com/office/word/2010/wordprocessingDrawing" xmlns:wp="http://schemas.openxmlformats.org/drawingml/2006/wordprocessingDrawing" xmlns:w10="urn:schemas-microsoft-com:office:word" xmlns:w="http://schemas.openxmlformats.org/wordprocessingml/2006/main" xmlns:w14="http://schemas.microsoft.com/office/word/2010/wordml" xmlns:w15="http://schemas.microsoft.com/office/word/2012/wordml" xmlns:wpg="http://schemas.microsoft.com/office/word/2010/wordprocessingGroup" xmlns:wpi="http://schemas.microsoft.com/office/word/2010/wordprocessingInk" xmlns:wne="http://schemas.microsoft.com/office/word/2006/wordml" xmlns:wps="http://schemas.microsoft.com/office/word/2010/wordprocessingShape" mc:Ignorable="w14 w15 wp14">
-  <w:abstractNum w:abstractNumId="0">
+<w:numbering xmlns:wpc="http://schemas.microsoft.com/office/word/2010/wordprocessingCanvas" xmlns:cx="http://schemas.microsoft.com/office/drawing/2014/chartex" xmlns:mc="http://schemas.openxmlformats.org/markup-compatibility/2006" xmlns:o="urn:schemas-microsoft-com:office:office" xmlns:r="http://schemas.openxmlformats.org/officeDocument/2006/relationships" xmlns:m="http://schemas.openxmlformats.org/officeDocument/2006/math" xmlns:v="urn:schemas-microsoft-com:vml" xmlns:wp14="http://schemas.microsoft.com/office/word/2010/wordprocessingDrawing" xmlns:wp="http://schemas.openxmlformats.org/drawingml/2006/wordprocessingDrawing" xmlns:w10="urn:schemas-microsoft-com:office:word" xmlns:w="http://schemas.openxmlformats.org/wordprocessingml/2006/main" xmlns:w14="http://schemas.microsoft.com/office/word/2010/wordml" xmlns:w15="http://schemas.microsoft.com/office/word/2012/wordml" xmlns:w16se="http://schemas.microsoft.com/office/word/2015/wordml/symex" xmlns:wpg="http://schemas.microsoft.com/office/word/2010/wordprocessingGroup" xmlns:wpi="http://schemas.microsoft.com/office/word/2010/wordprocessingInk" xmlns:wne="http://schemas.microsoft.com/office/word/2006/wordml" xmlns:wps="http://schemas.microsoft.com/office/word/2010/wordprocessingShape" mc:Ignorable="w14 w15 w16se wp14">
+  <w:abstractNum w:abstractNumId="0" w15:restartNumberingAfterBreak="0">
     <w:nsid w:val="086119EC"/>
     <w:multiLevelType w:val="hybridMultilevel"/>
     <w:tmpl w:val="480A1854"/>
@@ -1250,7 +1235,7 @@
       </w:rPr>
     </w:lvl>
   </w:abstractNum>
-  <w:abstractNum w:abstractNumId="1">
+  <w:abstractNum w:abstractNumId="1" w15:restartNumberingAfterBreak="0">
     <w:nsid w:val="0DD72AD9"/>
     <w:multiLevelType w:val="hybridMultilevel"/>
     <w:tmpl w:val="BD6EB586"/>
@@ -1363,7 +1348,7 @@
       </w:rPr>
     </w:lvl>
   </w:abstractNum>
-  <w:abstractNum w:abstractNumId="2">
+  <w:abstractNum w:abstractNumId="2" w15:restartNumberingAfterBreak="0">
     <w:nsid w:val="4CB323D0"/>
     <w:multiLevelType w:val="hybridMultilevel"/>
     <w:tmpl w:val="1C9CCCB8"/>
@@ -1476,7 +1461,7 @@
       </w:rPr>
     </w:lvl>
   </w:abstractNum>
-  <w:abstractNum w:abstractNumId="3">
+  <w:abstractNum w:abstractNumId="3" w15:restartNumberingAfterBreak="0">
     <w:nsid w:val="68C75D48"/>
     <w:multiLevelType w:val="hybridMultilevel"/>
     <w:tmpl w:val="CE5E8018"/>
@@ -1589,7 +1574,7 @@
       </w:rPr>
     </w:lvl>
   </w:abstractNum>
-  <w:abstractNum w:abstractNumId="4">
+  <w:abstractNum w:abstractNumId="4" w15:restartNumberingAfterBreak="0">
     <w:nsid w:val="6AFE628B"/>
     <w:multiLevelType w:val="hybridMultilevel"/>
     <w:tmpl w:val="8FFC1A2C"/>
@@ -1721,7 +1706,7 @@
 </file>
 
 <file path=word/styles.xml><?xml version="1.0" encoding="utf-8"?>
-<w:styles xmlns:mc="http://schemas.openxmlformats.org/markup-compatibility/2006" xmlns:r="http://schemas.openxmlformats.org/officeDocument/2006/relationships" xmlns:w="http://schemas.openxmlformats.org/wordprocessingml/2006/main" xmlns:w14="http://schemas.microsoft.com/office/word/2010/wordml" xmlns:w15="http://schemas.microsoft.com/office/word/2012/wordml" mc:Ignorable="w14 w15">
+<w:styles xmlns:mc="http://schemas.openxmlformats.org/markup-compatibility/2006" xmlns:r="http://schemas.openxmlformats.org/officeDocument/2006/relationships" xmlns:w="http://schemas.openxmlformats.org/wordprocessingml/2006/main" xmlns:w14="http://schemas.microsoft.com/office/word/2010/wordml" xmlns:w15="http://schemas.microsoft.com/office/word/2012/wordml" xmlns:w16se="http://schemas.microsoft.com/office/word/2015/wordml/symex" mc:Ignorable="w14 w15 w16se">
   <w:docDefaults>
     <w:rPrDefault>
       <w:rPr>
@@ -2118,6 +2103,25 @@
       <w:spacing w:line="256" w:lineRule="auto"/>
     </w:pPr>
   </w:style>
+  <w:style w:type="paragraph" w:styleId="Heading3">
+    <w:name w:val="heading 3"/>
+    <w:basedOn w:val="Normal"/>
+    <w:link w:val="Heading3Char"/>
+    <w:uiPriority w:val="9"/>
+    <w:qFormat/>
+    <w:rsid w:val="00F5129A"/>
+    <w:pPr>
+      <w:spacing w:before="100" w:beforeAutospacing="1" w:after="100" w:afterAutospacing="1" w:line="240" w:lineRule="auto"/>
+      <w:outlineLvl w:val="2"/>
+    </w:pPr>
+    <w:rPr>
+      <w:rFonts w:ascii="Times New Roman" w:eastAsia="Times New Roman" w:hAnsi="Times New Roman" w:cs="Times New Roman"/>
+      <w:b/>
+      <w:bCs/>
+      <w:sz w:val="27"/>
+      <w:szCs w:val="27"/>
+    </w:rPr>
+  </w:style>
   <w:style w:type="character" w:default="1" w:styleId="DefaultParagraphFont">
     <w:name w:val="Default Paragraph Font"/>
     <w:uiPriority w:val="1"/>
@@ -2210,6 +2214,39 @@
     <w:link w:val="Footer"/>
     <w:uiPriority w:val="99"/>
     <w:rsid w:val="000A6378"/>
+  </w:style>
+  <w:style w:type="character" w:customStyle="1" w:styleId="Heading3Char">
+    <w:name w:val="Heading 3 Char"/>
+    <w:basedOn w:val="DefaultParagraphFont"/>
+    <w:link w:val="Heading3"/>
+    <w:uiPriority w:val="9"/>
+    <w:rsid w:val="00F5129A"/>
+    <w:rPr>
+      <w:rFonts w:ascii="Times New Roman" w:eastAsia="Times New Roman" w:hAnsi="Times New Roman" w:cs="Times New Roman"/>
+      <w:b/>
+      <w:bCs/>
+      <w:sz w:val="27"/>
+      <w:szCs w:val="27"/>
+    </w:rPr>
+  </w:style>
+  <w:style w:type="table" w:styleId="TableGrid">
+    <w:name w:val="Table Grid"/>
+    <w:basedOn w:val="TableNormal"/>
+    <w:uiPriority w:val="39"/>
+    <w:rsid w:val="00F5129A"/>
+    <w:pPr>
+      <w:spacing w:after="0" w:line="240" w:lineRule="auto"/>
+    </w:pPr>
+    <w:tblPr>
+      <w:tblBorders>
+        <w:top w:val="single" w:sz="4" w:space="0" w:color="auto"/>
+        <w:left w:val="single" w:sz="4" w:space="0" w:color="auto"/>
+        <w:bottom w:val="single" w:sz="4" w:space="0" w:color="auto"/>
+        <w:right w:val="single" w:sz="4" w:space="0" w:color="auto"/>
+        <w:insideH w:val="single" w:sz="4" w:space="0" w:color="auto"/>
+        <w:insideV w:val="single" w:sz="4" w:space="0" w:color="auto"/>
+      </w:tblBorders>
+    </w:tblPr>
   </w:style>
 </w:styles>
 </file>
@@ -2480,7 +2517,7 @@
 </file>
 
 <file path=customXml/itemProps1.xml><?xml version="1.0" encoding="utf-8"?>
-<ds:datastoreItem xmlns:ds="http://schemas.openxmlformats.org/officeDocument/2006/customXml" ds:itemID="{9F9FE46A-177E-495C-A5D9-70690BC9D1F1}">
+<ds:datastoreItem xmlns:ds="http://schemas.openxmlformats.org/officeDocument/2006/customXml" ds:itemID="{D405033A-028B-4316-86CB-CB4063D9C057}">
   <ds:schemaRefs>
     <ds:schemaRef ds:uri="http://schemas.openxmlformats.org/officeDocument/2006/bibliography"/>
   </ds:schemaRefs>

--- a/CV.docx
+++ b/CV.docx
@@ -20,7 +20,47 @@
           <w:sz w:val="30"/>
           <w:szCs w:val="30"/>
         </w:rPr>
-        <w:t>Nguyen Trung Nghia - Software Engineer</w:t>
+        <w:t xml:space="preserve">Nguyen </w:t>
+      </w:r>
+      <w:proofErr w:type="spellStart"/>
+      <w:r>
+        <w:rPr>
+          <w:rFonts w:ascii="Calibri" w:hAnsi="Calibri" w:cs="Calibri"/>
+          <w:b/>
+          <w:sz w:val="30"/>
+          <w:szCs w:val="30"/>
+        </w:rPr>
+        <w:t>Trung</w:t>
+      </w:r>
+      <w:proofErr w:type="spellEnd"/>
+      <w:r>
+        <w:rPr>
+          <w:rFonts w:ascii="Calibri" w:hAnsi="Calibri" w:cs="Calibri"/>
+          <w:b/>
+          <w:sz w:val="30"/>
+          <w:szCs w:val="30"/>
+        </w:rPr>
+        <w:t xml:space="preserve"> </w:t>
+      </w:r>
+      <w:proofErr w:type="spellStart"/>
+      <w:r>
+        <w:rPr>
+          <w:rFonts w:ascii="Calibri" w:hAnsi="Calibri" w:cs="Calibri"/>
+          <w:b/>
+          <w:sz w:val="30"/>
+          <w:szCs w:val="30"/>
+        </w:rPr>
+        <w:t>Nghia</w:t>
+      </w:r>
+      <w:proofErr w:type="spellEnd"/>
+      <w:r>
+        <w:rPr>
+          <w:rFonts w:ascii="Calibri" w:hAnsi="Calibri" w:cs="Calibri"/>
+          <w:b/>
+          <w:sz w:val="30"/>
+          <w:szCs w:val="30"/>
+        </w:rPr>
+        <w:t xml:space="preserve"> - Software Engineer</w:t>
       </w:r>
     </w:p>
     <w:p>
@@ -60,6 +100,7 @@
         <w:t xml:space="preserve">  </w:t>
       </w:r>
       <w:hyperlink r:id="rId9" w:history="1">
+        <w:proofErr w:type="spellStart"/>
         <w:r>
           <w:rPr>
             <w:rStyle w:val="Hyperlink"/>
@@ -71,6 +112,7 @@
           </w:rPr>
           <w:t>Github</w:t>
         </w:r>
+        <w:proofErr w:type="spellEnd"/>
       </w:hyperlink>
     </w:p>
     <w:p>
@@ -283,6 +325,7 @@
           <w:szCs w:val="24"/>
         </w:rPr>
       </w:pPr>
+      <w:proofErr w:type="spellStart"/>
       <w:r>
         <w:rPr>
           <w:rFonts w:ascii="Calibri" w:hAnsi="Calibri" w:cs="Calibri"/>
@@ -292,6 +335,7 @@
         </w:rPr>
         <w:t>Bitsco</w:t>
       </w:r>
+      <w:proofErr w:type="spellEnd"/>
       <w:r>
         <w:rPr>
           <w:rFonts w:ascii="Calibri" w:hAnsi="Calibri" w:cs="Calibri"/>
@@ -491,7 +535,25 @@
           <w:sz w:val="24"/>
           <w:szCs w:val="24"/>
         </w:rPr>
-        <w:t>A web app used by the school library to manage books, documents and colleagues bookings.</w:t>
+        <w:t xml:space="preserve">A web app used by the school library to manage books, documents and </w:t>
+      </w:r>
+      <w:proofErr w:type="gramStart"/>
+      <w:r>
+        <w:rPr>
+          <w:rFonts w:ascii="Calibri" w:hAnsi="Calibri" w:cs="Calibri"/>
+          <w:sz w:val="24"/>
+          <w:szCs w:val="24"/>
+        </w:rPr>
+        <w:t>colleagues</w:t>
+      </w:r>
+      <w:proofErr w:type="gramEnd"/>
+      <w:r>
+        <w:rPr>
+          <w:rFonts w:ascii="Calibri" w:hAnsi="Calibri" w:cs="Calibri"/>
+          <w:sz w:val="24"/>
+          <w:szCs w:val="24"/>
+        </w:rPr>
+        <w:t xml:space="preserve"> bookings.</w:t>
       </w:r>
     </w:p>
     <w:p>
@@ -549,8 +611,18 @@
           <w:sz w:val="24"/>
           <w:szCs w:val="24"/>
         </w:rPr>
-        <w:t>Bootstrap, Jquery</w:t>
-      </w:r>
+        <w:t xml:space="preserve">Bootstrap, </w:t>
+      </w:r>
+      <w:proofErr w:type="spellStart"/>
+      <w:r>
+        <w:rPr>
+          <w:rFonts w:ascii="Calibri" w:hAnsi="Calibri" w:cs="Calibri"/>
+          <w:sz w:val="24"/>
+          <w:szCs w:val="24"/>
+        </w:rPr>
+        <w:t>Jquery</w:t>
+      </w:r>
+      <w:proofErr w:type="spellEnd"/>
     </w:p>
     <w:p>
       <w:pPr>
@@ -584,6 +656,14 @@
         </w:rPr>
         <w:t>ASP.NET, MS SQL Server</w:t>
       </w:r>
+      <w:r>
+        <w:rPr>
+          <w:rFonts w:ascii="Calibri" w:hAnsi="Calibri" w:cs="Calibri"/>
+          <w:sz w:val="24"/>
+          <w:szCs w:val="24"/>
+        </w:rPr>
+        <w:t>.</w:t>
+      </w:r>
     </w:p>
     <w:p>
       <w:pPr>
@@ -648,13 +728,23 @@
           <w:szCs w:val="24"/>
         </w:rPr>
       </w:pPr>
-      <w:r>
-        <w:rPr>
-          <w:rFonts w:ascii="Calibri" w:hAnsi="Calibri" w:cs="Calibri"/>
-          <w:sz w:val="24"/>
-          <w:szCs w:val="24"/>
-        </w:rPr>
-        <w:t xml:space="preserve">Utilised MS SQL Server to manage and maintain 20+ tables in the database. </w:t>
+      <w:proofErr w:type="spellStart"/>
+      <w:r>
+        <w:rPr>
+          <w:rFonts w:ascii="Calibri" w:hAnsi="Calibri" w:cs="Calibri"/>
+          <w:sz w:val="24"/>
+          <w:szCs w:val="24"/>
+        </w:rPr>
+        <w:t>Utilised</w:t>
+      </w:r>
+      <w:proofErr w:type="spellEnd"/>
+      <w:r>
+        <w:rPr>
+          <w:rFonts w:ascii="Calibri" w:hAnsi="Calibri" w:cs="Calibri"/>
+          <w:sz w:val="24"/>
+          <w:szCs w:val="24"/>
+        </w:rPr>
+        <w:t xml:space="preserve"> MS SQL Server to manage and maintain 20+ tables in the database. </w:t>
       </w:r>
     </w:p>
     <w:p>
@@ -798,7 +888,15 @@
           <w:sz w:val="24"/>
           <w:szCs w:val="24"/>
         </w:rPr>
-        <w:t xml:space="preserve">Description: Created a sales website using fundamental technologies, complete with standard features like list viewing, cart management, payment processing, and invoice exporting. </w:t>
+        <w:t>Description: Created a sales website using fundamental technologies, complete with standard features like list viewing, cart mana</w:t>
+      </w:r>
+      <w:r>
+        <w:rPr>
+          <w:rFonts w:ascii="Calibri" w:hAnsi="Calibri" w:cs="Calibri"/>
+          <w:sz w:val="24"/>
+          <w:szCs w:val="24"/>
+        </w:rPr>
+        <w:t>gement, payment processing.</w:t>
       </w:r>
     </w:p>
     <w:p>
@@ -823,8 +921,229 @@
         </w:rPr>
         <w:t xml:space="preserve">Technologies: PHP, MySQL, Bootstrap. </w:t>
       </w:r>
-      <w:bookmarkStart w:id="0" w:name="_GoBack"/>
-      <w:bookmarkEnd w:id="0"/>
+    </w:p>
+    <w:p>
+      <w:pPr>
+        <w:spacing w:line="240" w:lineRule="auto"/>
+        <w:rPr>
+          <w:rStyle w:val="Hyperlink"/>
+          <w:color w:val="auto"/>
+          <w:u w:val="none"/>
+        </w:rPr>
+      </w:pPr>
+      <w:r>
+        <w:rPr>
+          <w:rFonts w:ascii="Calibri" w:hAnsi="Calibri" w:cs="Calibri"/>
+          <w:b/>
+          <w:sz w:val="24"/>
+          <w:szCs w:val="24"/>
+        </w:rPr>
+        <w:t xml:space="preserve">Project: </w:t>
+      </w:r>
+      <w:r>
+        <w:rPr>
+          <w:rFonts w:ascii="Calibri" w:hAnsi="Calibri" w:cs="Calibri"/>
+          <w:sz w:val="24"/>
+          <w:szCs w:val="24"/>
+        </w:rPr>
+        <w:t>Flash Card Application</w:t>
+      </w:r>
+      <w:r>
+        <w:rPr>
+          <w:rFonts w:ascii="Calibri" w:hAnsi="Calibri" w:cs="Calibri"/>
+          <w:b/>
+          <w:sz w:val="24"/>
+          <w:szCs w:val="24"/>
+        </w:rPr>
+        <w:t xml:space="preserve">                           </w:t>
+      </w:r>
+      <w:r>
+        <w:rPr>
+          <w:rStyle w:val="Hyperlink"/>
+          <w:rFonts w:ascii="Calibri" w:hAnsi="Calibri" w:cs="Calibri"/>
+          <w:color w:val="2F5496" w:themeColor="accent5" w:themeShade="BF"/>
+          <w:sz w:val="24"/>
+          <w:szCs w:val="24"/>
+          <w:u w:val="none"/>
+        </w:rPr>
+        <w:t>(</w:t>
+      </w:r>
+      <w:hyperlink r:id="rId12" w:history="1">
+        <w:r>
+          <w:rPr>
+            <w:rStyle w:val="Hyperlink"/>
+            <w:rFonts w:ascii="Calibri" w:hAnsi="Calibri" w:cs="Calibri"/>
+            <w:color w:val="2F5496" w:themeColor="accent5" w:themeShade="BF"/>
+            <w:sz w:val="24"/>
+            <w:szCs w:val="24"/>
+            <w:u w:val="none"/>
+          </w:rPr>
+          <w:t>Check here</w:t>
+        </w:r>
+      </w:hyperlink>
+      <w:r>
+        <w:rPr>
+          <w:rStyle w:val="Hyperlink"/>
+          <w:rFonts w:ascii="Calibri" w:hAnsi="Calibri" w:cs="Calibri"/>
+          <w:color w:val="2F5496" w:themeColor="accent5" w:themeShade="BF"/>
+          <w:sz w:val="24"/>
+          <w:szCs w:val="24"/>
+          <w:u w:val="none"/>
+        </w:rPr>
+        <w:t>)</w:t>
+      </w:r>
+      <w:r>
+        <w:rPr>
+          <w:rStyle w:val="Hyperlink"/>
+          <w:color w:val="auto"/>
+          <w:u w:val="none"/>
+        </w:rPr>
+        <w:t xml:space="preserve">  </w:t>
+      </w:r>
+      <w:r>
+        <w:rPr>
+          <w:rStyle w:val="Hyperlink"/>
+          <w:color w:val="auto"/>
+          <w:u w:val="none"/>
+        </w:rPr>
+        <w:tab/>
+      </w:r>
+      <w:r>
+        <w:rPr>
+          <w:rStyle w:val="Hyperlink"/>
+          <w:color w:val="auto"/>
+          <w:u w:val="none"/>
+        </w:rPr>
+        <w:tab/>
+        <w:t xml:space="preserve"> </w:t>
+      </w:r>
+      <w:r>
+        <w:rPr>
+          <w:rFonts w:ascii="Calibri" w:hAnsi="Calibri" w:cs="Calibri"/>
+          <w:b/>
+          <w:sz w:val="24"/>
+          <w:szCs w:val="24"/>
+        </w:rPr>
+        <w:t>03/2025-05/2025</w:t>
+      </w:r>
+    </w:p>
+    <w:p>
+      <w:pPr>
+        <w:pStyle w:val="ListParagraph"/>
+        <w:numPr>
+          <w:ilvl w:val="0"/>
+          <w:numId w:val="1"/>
+        </w:numPr>
+        <w:spacing w:line="240" w:lineRule="auto"/>
+        <w:rPr>
+          <w:rFonts w:ascii="Calibri" w:hAnsi="Calibri" w:cs="Calibri"/>
+          <w:sz w:val="24"/>
+          <w:szCs w:val="24"/>
+        </w:rPr>
+      </w:pPr>
+      <w:r>
+        <w:rPr>
+          <w:rFonts w:ascii="Calibri" w:hAnsi="Calibri" w:cs="Calibri"/>
+          <w:sz w:val="24"/>
+          <w:szCs w:val="24"/>
+        </w:rPr>
+        <w:t xml:space="preserve">Description: Created a </w:t>
+      </w:r>
+      <w:r>
+        <w:rPr>
+          <w:rFonts w:ascii="Calibri" w:hAnsi="Calibri" w:cs="Calibri"/>
+          <w:sz w:val="24"/>
+          <w:szCs w:val="24"/>
+        </w:rPr>
+        <w:t xml:space="preserve">flash card learning application </w:t>
+      </w:r>
+      <w:r>
+        <w:rPr>
+          <w:rFonts w:ascii="Calibri" w:hAnsi="Calibri" w:cs="Calibri"/>
+          <w:sz w:val="24"/>
+          <w:szCs w:val="24"/>
+        </w:rPr>
+        <w:t>using fundamental technologies, complete with standard features like</w:t>
+      </w:r>
+      <w:r>
+        <w:rPr>
+          <w:rFonts w:ascii="Calibri" w:hAnsi="Calibri" w:cs="Calibri"/>
+          <w:sz w:val="24"/>
+          <w:szCs w:val="24"/>
+        </w:rPr>
+        <w:t xml:space="preserve"> card set</w:t>
+      </w:r>
+      <w:r>
+        <w:rPr>
+          <w:rFonts w:ascii="Calibri" w:hAnsi="Calibri" w:cs="Calibri"/>
+          <w:sz w:val="24"/>
+          <w:szCs w:val="24"/>
+        </w:rPr>
+        <w:t xml:space="preserve"> list viewing, </w:t>
+      </w:r>
+      <w:r>
+        <w:rPr>
+          <w:rFonts w:ascii="Calibri" w:hAnsi="Calibri" w:cs="Calibri"/>
+          <w:sz w:val="24"/>
+          <w:szCs w:val="24"/>
+        </w:rPr>
+        <w:t>learning cards, managing sets and cards, setting, internationalization.</w:t>
+      </w:r>
+    </w:p>
+    <w:p>
+      <w:pPr>
+        <w:pStyle w:val="ListParagraph"/>
+        <w:numPr>
+          <w:ilvl w:val="0"/>
+          <w:numId w:val="1"/>
+        </w:numPr>
+        <w:spacing w:line="240" w:lineRule="auto"/>
+        <w:rPr>
+          <w:rFonts w:ascii="Calibri" w:hAnsi="Calibri" w:cs="Calibri"/>
+          <w:sz w:val="24"/>
+          <w:szCs w:val="24"/>
+        </w:rPr>
+      </w:pPr>
+      <w:r>
+        <w:rPr>
+          <w:rFonts w:ascii="Calibri" w:hAnsi="Calibri" w:cs="Calibri"/>
+          <w:sz w:val="24"/>
+          <w:szCs w:val="24"/>
+        </w:rPr>
+        <w:t xml:space="preserve">Technologies: </w:t>
+      </w:r>
+      <w:r>
+        <w:rPr>
+          <w:rFonts w:ascii="Calibri" w:hAnsi="Calibri" w:cs="Calibri"/>
+          <w:sz w:val="24"/>
+          <w:szCs w:val="24"/>
+        </w:rPr>
+        <w:t>Java</w:t>
+      </w:r>
+      <w:r>
+        <w:rPr>
+          <w:rFonts w:ascii="Calibri" w:hAnsi="Calibri" w:cs="Calibri"/>
+          <w:sz w:val="24"/>
+          <w:szCs w:val="24"/>
+        </w:rPr>
+        <w:t xml:space="preserve">, </w:t>
+      </w:r>
+      <w:r>
+        <w:rPr>
+          <w:rFonts w:ascii="Calibri" w:hAnsi="Calibri" w:cs="Calibri"/>
+          <w:sz w:val="24"/>
+          <w:szCs w:val="24"/>
+        </w:rPr>
+        <w:t>Android Jetpack, SQLite</w:t>
+      </w:r>
+      <w:r>
+        <w:rPr>
+          <w:rFonts w:ascii="Calibri" w:hAnsi="Calibri" w:cs="Calibri"/>
+          <w:sz w:val="24"/>
+          <w:szCs w:val="24"/>
+        </w:rPr>
+        <w:t xml:space="preserve">. </w:t>
+      </w:r>
     </w:p>
     <w:p>
       <w:pPr>
@@ -909,7 +1228,7 @@
           <w:szCs w:val="24"/>
         </w:rPr>
         <w:tab/>
-        <w:t xml:space="preserve">        </w:t>
+        <w:t xml:space="preserve">   </w:t>
       </w:r>
       <w:r>
         <w:rPr>
@@ -972,17 +1291,10 @@
         <w:spacing w:line="240" w:lineRule="auto"/>
         <w:rPr>
           <w:rFonts w:ascii="Calibri" w:hAnsi="Calibri" w:cs="Calibri"/>
-          <w:b/>
-          <w:sz w:val="30"/>
-          <w:szCs w:val="30"/>
-        </w:rPr>
-      </w:pPr>
-      <w:r>
-        <w:rPr>
-          <w:rFonts w:ascii="Calibri" w:hAnsi="Calibri" w:cs="Calibri"/>
-        </w:rPr>
-        <w:t xml:space="preserve"> </w:t>
-      </w:r>
+          <w:sz w:val="24"/>
+          <w:szCs w:val="24"/>
+        </w:rPr>
+      </w:pPr>
       <w:r>
         <w:rPr>
           <w:rFonts w:ascii="Calibri" w:hAnsi="Calibri" w:cs="Calibri"/>
@@ -1033,6 +1345,11 @@
             <w:tcW w:w="8302" w:type="dxa"/>
           </w:tcPr>
           <w:p>
+            <w:pPr>
+              <w:tabs>
+                <w:tab w:val="left" w:pos="6711"/>
+              </w:tabs>
+            </w:pPr>
             <w:r>
               <w:rPr>
                 <w:rFonts w:ascii="Calibri" w:hAnsi="Calibri" w:cs="Calibri"/>
@@ -1041,25 +1358,27 @@
               </w:rPr>
               <w:t>Oracle Certified Professional: Java SE 17 Developer</w:t>
             </w:r>
+            <w:r>
+              <w:rPr>
+                <w:rFonts w:ascii="Calibri" w:hAnsi="Calibri" w:cs="Calibri"/>
+                <w:sz w:val="24"/>
+                <w:szCs w:val="24"/>
+              </w:rPr>
+              <w:tab/>
+            </w:r>
           </w:p>
         </w:tc>
       </w:tr>
-      <w:tr>
-        <w:tc>
-          <w:tcPr>
-            <w:tcW w:w="715" w:type="dxa"/>
-          </w:tcPr>
-          <w:p/>
-        </w:tc>
-        <w:tc>
-          <w:tcPr>
-            <w:tcW w:w="8302" w:type="dxa"/>
-          </w:tcPr>
-          <w:p/>
-        </w:tc>
-      </w:tr>
     </w:tbl>
-    <w:p/>
+    <w:p>
+      <w:pPr>
+        <w:tabs>
+          <w:tab w:val="left" w:pos="7702"/>
+        </w:tabs>
+      </w:pPr>
+      <w:bookmarkStart w:id="0" w:name="_GoBack"/>
+      <w:bookmarkEnd w:id="0"/>
+    </w:p>
     <w:sectPr>
       <w:pgSz w:w="11907" w:h="16839" w:code="9"/>
       <w:pgMar w:top="144" w:right="1440" w:bottom="1440" w:left="1440" w:header="0" w:footer="0" w:gutter="0"/>
@@ -2248,6 +2567,18 @@
       </w:tblBorders>
     </w:tblPr>
   </w:style>
+  <w:style w:type="character" w:styleId="FollowedHyperlink">
+    <w:name w:val="FollowedHyperlink"/>
+    <w:basedOn w:val="DefaultParagraphFont"/>
+    <w:uiPriority w:val="99"/>
+    <w:semiHidden/>
+    <w:unhideWhenUsed/>
+    <w:rsid w:val="004C200A"/>
+    <w:rPr>
+      <w:color w:val="954F72" w:themeColor="followedHyperlink"/>
+      <w:u w:val="single"/>
+    </w:rPr>
+  </w:style>
 </w:styles>
 </file>
 
@@ -2517,7 +2848,7 @@
 </file>
 
 <file path=customXml/itemProps1.xml><?xml version="1.0" encoding="utf-8"?>
-<ds:datastoreItem xmlns:ds="http://schemas.openxmlformats.org/officeDocument/2006/customXml" ds:itemID="{D405033A-028B-4316-86CB-CB4063D9C057}">
+<ds:datastoreItem xmlns:ds="http://schemas.openxmlformats.org/officeDocument/2006/customXml" ds:itemID="{34AF953C-F5FF-4FA0-A08C-3F9D08BF96E5}">
   <ds:schemaRefs>
     <ds:schemaRef ds:uri="http://schemas.openxmlformats.org/officeDocument/2006/bibliography"/>
   </ds:schemaRefs>

--- a/CV.docx
+++ b/CV.docx
@@ -20,47 +20,7 @@
           <w:sz w:val="30"/>
           <w:szCs w:val="30"/>
         </w:rPr>
-        <w:t xml:space="preserve">Nguyen </w:t>
-      </w:r>
-      <w:proofErr w:type="spellStart"/>
-      <w:r>
-        <w:rPr>
-          <w:rFonts w:ascii="Calibri" w:hAnsi="Calibri" w:cs="Calibri"/>
-          <w:b/>
-          <w:sz w:val="30"/>
-          <w:szCs w:val="30"/>
-        </w:rPr>
-        <w:t>Trung</w:t>
-      </w:r>
-      <w:proofErr w:type="spellEnd"/>
-      <w:r>
-        <w:rPr>
-          <w:rFonts w:ascii="Calibri" w:hAnsi="Calibri" w:cs="Calibri"/>
-          <w:b/>
-          <w:sz w:val="30"/>
-          <w:szCs w:val="30"/>
-        </w:rPr>
-        <w:t xml:space="preserve"> </w:t>
-      </w:r>
-      <w:proofErr w:type="spellStart"/>
-      <w:r>
-        <w:rPr>
-          <w:rFonts w:ascii="Calibri" w:hAnsi="Calibri" w:cs="Calibri"/>
-          <w:b/>
-          <w:sz w:val="30"/>
-          <w:szCs w:val="30"/>
-        </w:rPr>
-        <w:t>Nghia</w:t>
-      </w:r>
-      <w:proofErr w:type="spellEnd"/>
-      <w:r>
-        <w:rPr>
-          <w:rFonts w:ascii="Calibri" w:hAnsi="Calibri" w:cs="Calibri"/>
-          <w:b/>
-          <w:sz w:val="30"/>
-          <w:szCs w:val="30"/>
-        </w:rPr>
-        <w:t xml:space="preserve"> - Software Engineer</w:t>
+        <w:t>Nguyen Trung Nghia - Software Engineer</w:t>
       </w:r>
     </w:p>
     <w:p>
@@ -68,9 +28,9 @@
         <w:spacing w:line="240" w:lineRule="auto"/>
         <w:jc w:val="center"/>
         <w:rPr>
-          <w:rFonts w:ascii="Calibri" w:hAnsi="Calibri" w:cs="Calibri"/>
-          <w:sz w:val="30"/>
-          <w:szCs w:val="30"/>
+          <w:rStyle w:val="Hyperlink"/>
+          <w:color w:val="2F5496" w:themeColor="accent5" w:themeShade="BF"/>
+          <w:u w:val="none"/>
         </w:rPr>
       </w:pPr>
       <w:r>
@@ -100,7 +60,6 @@
         <w:t xml:space="preserve">  </w:t>
       </w:r>
       <w:hyperlink r:id="rId9" w:history="1">
-        <w:proofErr w:type="spellStart"/>
         <w:r>
           <w:rPr>
             <w:rStyle w:val="Hyperlink"/>
@@ -112,366 +71,12 @@
           </w:rPr>
           <w:t>Github</w:t>
         </w:r>
-        <w:proofErr w:type="spellEnd"/>
       </w:hyperlink>
-    </w:p>
-    <w:p>
-      <w:pPr>
-        <w:spacing w:line="240" w:lineRule="auto"/>
-        <w:rPr>
-          <w:rFonts w:ascii="Calibri" w:hAnsi="Calibri" w:cs="Calibri"/>
-          <w:b/>
-          <w:sz w:val="30"/>
-          <w:szCs w:val="30"/>
-        </w:rPr>
-      </w:pPr>
-      <w:r>
-        <w:rPr>
-          <w:rFonts w:ascii="Calibri" w:hAnsi="Calibri" w:cs="Calibri"/>
-          <w:b/>
-          <w:sz w:val="30"/>
-          <w:szCs w:val="30"/>
-        </w:rPr>
-        <w:t>SUMMARY</w:t>
-      </w:r>
-    </w:p>
-    <w:p>
-      <w:pPr>
-        <w:spacing w:line="240" w:lineRule="auto"/>
-        <w:rPr>
-          <w:rFonts w:ascii="Calibri" w:hAnsi="Calibri" w:cs="Calibri"/>
-          <w:sz w:val="24"/>
-          <w:szCs w:val="24"/>
-        </w:rPr>
-      </w:pPr>
-      <w:r>
-        <w:rPr>
-          <w:rFonts w:ascii="Calibri" w:hAnsi="Calibri" w:cs="Calibri"/>
-          <w:sz w:val="24"/>
-          <w:szCs w:val="24"/>
-        </w:rPr>
-        <w:t xml:space="preserve">               </w:t>
-      </w:r>
-      <w:r>
-        <w:rPr>
-          <w:rFonts w:ascii="Calibri" w:hAnsi="Calibri" w:cs="Calibri"/>
-          <w:sz w:val="24"/>
-          <w:szCs w:val="24"/>
-        </w:rPr>
-        <w:t>As an undergraduate student, I completed a six-month internship at a nearby IT company. I have extensive language knowledge, having worked with Java, C#, and PHP, and I'm hoping to find an internship as a software engineer or developer.</w:t>
-      </w:r>
-    </w:p>
-    <w:p>
-      <w:pPr>
-        <w:spacing w:line="240" w:lineRule="auto"/>
-        <w:rPr>
-          <w:rFonts w:ascii="Calibri" w:hAnsi="Calibri" w:cs="Calibri"/>
-          <w:b/>
-          <w:sz w:val="30"/>
-          <w:szCs w:val="30"/>
-        </w:rPr>
-      </w:pPr>
-      <w:r>
-        <w:rPr>
-          <w:rFonts w:ascii="Calibri" w:hAnsi="Calibri" w:cs="Calibri"/>
-          <w:b/>
-          <w:sz w:val="30"/>
-          <w:szCs w:val="30"/>
-        </w:rPr>
-        <w:t>TECHNICAL SKILLS</w:t>
-      </w:r>
-    </w:p>
-    <w:p>
-      <w:pPr>
-        <w:spacing w:line="240" w:lineRule="auto"/>
-        <w:rPr>
-          <w:rFonts w:ascii="Calibri" w:hAnsi="Calibri" w:cs="Calibri"/>
-          <w:sz w:val="24"/>
-          <w:szCs w:val="24"/>
-        </w:rPr>
-      </w:pPr>
-      <w:r>
-        <w:rPr>
-          <w:rFonts w:ascii="Calibri" w:hAnsi="Calibri" w:cs="Calibri"/>
-          <w:b/>
-          <w:sz w:val="24"/>
-          <w:szCs w:val="24"/>
-        </w:rPr>
-        <w:t xml:space="preserve">Programming Languages: </w:t>
-      </w:r>
-      <w:r>
-        <w:rPr>
-          <w:rFonts w:ascii="Calibri" w:hAnsi="Calibri" w:cs="Calibri"/>
-          <w:sz w:val="24"/>
-          <w:szCs w:val="24"/>
-        </w:rPr>
-        <w:t>C</w:t>
-      </w:r>
-      <w:r>
-        <w:rPr>
-          <w:rFonts w:ascii="Calibri" w:hAnsi="Calibri" w:cs="Calibri"/>
-          <w:sz w:val="24"/>
-          <w:szCs w:val="24"/>
-        </w:rPr>
-        <w:t xml:space="preserve">#, Java, JavaScript. </w:t>
-      </w:r>
-    </w:p>
-    <w:p>
-      <w:pPr>
-        <w:spacing w:line="240" w:lineRule="auto"/>
-        <w:rPr>
-          <w:rFonts w:ascii="Calibri" w:hAnsi="Calibri" w:cs="Calibri"/>
-          <w:b/>
-          <w:sz w:val="24"/>
-          <w:szCs w:val="24"/>
-        </w:rPr>
-      </w:pPr>
-      <w:r>
-        <w:rPr>
-          <w:rFonts w:ascii="Calibri" w:hAnsi="Calibri" w:cs="Calibri"/>
-          <w:b/>
-          <w:sz w:val="24"/>
-          <w:szCs w:val="24"/>
-        </w:rPr>
-        <w:t>Frameworks/Platforms:</w:t>
-      </w:r>
-      <w:r>
-        <w:rPr>
-          <w:rFonts w:ascii="Calibri" w:hAnsi="Calibri" w:cs="Calibri"/>
-          <w:b/>
-          <w:sz w:val="24"/>
-          <w:szCs w:val="24"/>
-        </w:rPr>
+      <w:r>
         <w:t xml:space="preserve"> </w:t>
       </w:r>
       <w:r>
-        <w:rPr>
-          <w:rFonts w:ascii="Calibri" w:hAnsi="Calibri" w:cs="Calibri"/>
-          <w:sz w:val="24"/>
-          <w:szCs w:val="24"/>
-        </w:rPr>
-        <w:t>ASP.NET MVC, Web API, Entity Framework</w:t>
-      </w:r>
-      <w:r>
-        <w:rPr>
-          <w:rFonts w:ascii="Calibri" w:hAnsi="Calibri" w:cs="Calibri"/>
-          <w:sz w:val="24"/>
-          <w:szCs w:val="24"/>
-        </w:rPr>
-        <w:t>, Spring Boost.</w:t>
-      </w:r>
-    </w:p>
-    <w:p>
-      <w:pPr>
-        <w:spacing w:line="240" w:lineRule="auto"/>
-        <w:rPr>
-          <w:rFonts w:ascii="Calibri" w:hAnsi="Calibri" w:cs="Calibri"/>
-          <w:sz w:val="24"/>
-          <w:szCs w:val="24"/>
-        </w:rPr>
-      </w:pPr>
-      <w:r>
-        <w:rPr>
-          <w:rFonts w:ascii="Calibri" w:hAnsi="Calibri" w:cs="Calibri"/>
-          <w:b/>
-          <w:sz w:val="24"/>
-          <w:szCs w:val="24"/>
-        </w:rPr>
-        <w:t xml:space="preserve">Database Management Systems: </w:t>
-      </w:r>
-      <w:r>
-        <w:rPr>
-          <w:rFonts w:ascii="Calibri" w:hAnsi="Calibri" w:cs="Calibri"/>
-          <w:sz w:val="24"/>
-          <w:szCs w:val="24"/>
-        </w:rPr>
-        <w:t>MS SQL Server, MySQL</w:t>
-      </w:r>
-      <w:r>
-        <w:rPr>
-          <w:rFonts w:ascii="Calibri" w:hAnsi="Calibri" w:cs="Calibri"/>
-          <w:sz w:val="24"/>
-          <w:szCs w:val="24"/>
-        </w:rPr>
-        <w:t>.</w:t>
-      </w:r>
-    </w:p>
-    <w:p>
-      <w:pPr>
-        <w:spacing w:line="240" w:lineRule="auto"/>
-        <w:rPr>
-          <w:rFonts w:ascii="Calibri" w:hAnsi="Calibri" w:cs="Calibri"/>
-          <w:b/>
-          <w:sz w:val="30"/>
-          <w:szCs w:val="30"/>
-        </w:rPr>
-      </w:pPr>
-      <w:r>
-        <w:rPr>
-          <w:rFonts w:ascii="Calibri" w:hAnsi="Calibri" w:cs="Calibri"/>
-          <w:b/>
-          <w:sz w:val="30"/>
-          <w:szCs w:val="30"/>
-        </w:rPr>
-        <w:t>PROFESSIONAL EXPERIENCE</w:t>
-      </w:r>
-    </w:p>
-    <w:p>
-      <w:pPr>
-        <w:spacing w:line="240" w:lineRule="auto"/>
-        <w:rPr>
-          <w:rFonts w:ascii="Calibri" w:hAnsi="Calibri" w:cs="Calibri"/>
-          <w:sz w:val="24"/>
-          <w:szCs w:val="24"/>
-        </w:rPr>
-      </w:pPr>
-      <w:proofErr w:type="spellStart"/>
-      <w:r>
-        <w:rPr>
-          <w:rFonts w:ascii="Calibri" w:hAnsi="Calibri" w:cs="Calibri"/>
-          <w:b/>
-          <w:sz w:val="24"/>
-          <w:szCs w:val="24"/>
-        </w:rPr>
-        <w:t>Bitsco</w:t>
-      </w:r>
-      <w:proofErr w:type="spellEnd"/>
-      <w:r>
-        <w:rPr>
-          <w:rFonts w:ascii="Calibri" w:hAnsi="Calibri" w:cs="Calibri"/>
-          <w:b/>
-          <w:sz w:val="24"/>
-          <w:szCs w:val="24"/>
-        </w:rPr>
-        <w:t xml:space="preserve"> Company</w:t>
-      </w:r>
-      <w:r>
-        <w:rPr>
-          <w:rFonts w:ascii="Calibri" w:hAnsi="Calibri" w:cs="Calibri"/>
-          <w:b/>
-          <w:sz w:val="24"/>
-          <w:szCs w:val="24"/>
-        </w:rPr>
-        <w:t xml:space="preserve"> (Vietnam) - Intern</w:t>
-      </w:r>
-      <w:r>
-        <w:rPr>
-          <w:rFonts w:ascii="Calibri" w:hAnsi="Calibri" w:cs="Calibri"/>
-          <w:sz w:val="24"/>
-          <w:szCs w:val="24"/>
-        </w:rPr>
-        <w:t xml:space="preserve">   </w:t>
-      </w:r>
-      <w:r>
-        <w:rPr>
-          <w:rFonts w:ascii="Calibri" w:hAnsi="Calibri" w:cs="Calibri"/>
-          <w:b/>
-          <w:sz w:val="24"/>
-          <w:szCs w:val="24"/>
-        </w:rPr>
-        <w:t xml:space="preserve">          </w:t>
-      </w:r>
-      <w:r>
-        <w:rPr>
-          <w:rFonts w:ascii="Calibri" w:hAnsi="Calibri" w:cs="Calibri"/>
-          <w:sz w:val="24"/>
-          <w:szCs w:val="24"/>
-        </w:rPr>
-        <w:t xml:space="preserve">          </w:t>
-      </w:r>
-      <w:r>
-        <w:rPr>
-          <w:rFonts w:ascii="Calibri" w:hAnsi="Calibri" w:cs="Calibri"/>
-          <w:sz w:val="24"/>
-          <w:szCs w:val="24"/>
-        </w:rPr>
-        <w:tab/>
-      </w:r>
-      <w:r>
-        <w:rPr>
-          <w:rFonts w:ascii="Calibri" w:hAnsi="Calibri" w:cs="Calibri"/>
-          <w:sz w:val="24"/>
-          <w:szCs w:val="24"/>
-        </w:rPr>
-        <w:tab/>
-        <w:t xml:space="preserve">     </w:t>
-      </w:r>
-      <w:r>
-        <w:rPr>
-          <w:rFonts w:ascii="Calibri" w:hAnsi="Calibri" w:cs="Calibri"/>
-          <w:sz w:val="24"/>
-          <w:szCs w:val="24"/>
-        </w:rPr>
-        <w:t xml:space="preserve">   </w:t>
-      </w:r>
-      <w:r>
-        <w:rPr>
-          <w:rFonts w:ascii="Calibri" w:hAnsi="Calibri" w:cs="Calibri"/>
-          <w:sz w:val="24"/>
-          <w:szCs w:val="24"/>
-        </w:rPr>
-        <w:t xml:space="preserve">                    </w:t>
-      </w:r>
-      <w:r>
-        <w:rPr>
-          <w:rFonts w:ascii="Calibri" w:hAnsi="Calibri" w:cs="Calibri"/>
-          <w:b/>
-          <w:sz w:val="24"/>
-          <w:szCs w:val="24"/>
-        </w:rPr>
-        <w:t>01/2024-</w:t>
-      </w:r>
-      <w:r>
-        <w:rPr>
-          <w:rFonts w:ascii="Calibri" w:hAnsi="Calibri" w:cs="Calibri"/>
-          <w:b/>
-          <w:sz w:val="24"/>
-          <w:szCs w:val="24"/>
-        </w:rPr>
-        <w:t>06/2024</w:t>
-      </w:r>
-    </w:p>
-    <w:p>
-      <w:pPr>
-        <w:spacing w:line="240" w:lineRule="auto"/>
-        <w:rPr>
-          <w:rFonts w:ascii="Calibri" w:hAnsi="Calibri" w:cs="Calibri"/>
-          <w:sz w:val="24"/>
-          <w:szCs w:val="24"/>
-        </w:rPr>
-      </w:pPr>
-      <w:r>
-        <w:rPr>
-          <w:rFonts w:ascii="Calibri" w:hAnsi="Calibri" w:cs="Calibri"/>
-          <w:b/>
-          <w:sz w:val="24"/>
-          <w:szCs w:val="24"/>
-        </w:rPr>
-        <w:t>Project</w:t>
-      </w:r>
-      <w:r>
-        <w:rPr>
-          <w:rFonts w:ascii="Calibri" w:hAnsi="Calibri" w:cs="Calibri"/>
-          <w:sz w:val="24"/>
-          <w:szCs w:val="24"/>
-        </w:rPr>
-        <w:t>: HPU</w:t>
-      </w:r>
-      <w:r>
-        <w:rPr>
-          <w:rFonts w:ascii="Calibri" w:hAnsi="Calibri" w:cs="Calibri"/>
-          <w:sz w:val="24"/>
-          <w:szCs w:val="24"/>
-        </w:rPr>
-        <w:t xml:space="preserve"> Website</w:t>
-      </w:r>
-      <w:r>
-        <w:rPr>
-          <w:rFonts w:ascii="Calibri" w:hAnsi="Calibri" w:cs="Calibri"/>
-          <w:sz w:val="24"/>
-          <w:szCs w:val="24"/>
-        </w:rPr>
-        <w:t xml:space="preserve"> (1 member)                      </w:t>
+        <w:t xml:space="preserve">    </w:t>
       </w:r>
       <w:hyperlink r:id="rId10" w:history="1">
         <w:r>
@@ -479,293 +84,70 @@
             <w:rStyle w:val="Hyperlink"/>
             <w:rFonts w:ascii="Calibri" w:hAnsi="Calibri" w:cs="Calibri"/>
             <w:color w:val="2F5496" w:themeColor="accent5" w:themeShade="BF"/>
-            <w:sz w:val="24"/>
-            <w:szCs w:val="24"/>
+            <w:sz w:val="30"/>
+            <w:szCs w:val="30"/>
             <w:u w:val="none"/>
           </w:rPr>
-          <w:t>(Check here)</w:t>
+          <w:t>LinkedIn</w:t>
         </w:r>
       </w:hyperlink>
-      <w:r>
-        <w:rPr>
-          <w:rStyle w:val="Hyperlink"/>
-          <w:color w:val="5B9BD5" w:themeColor="accent1"/>
+    </w:p>
+    <w:p>
+      <w:pPr>
+        <w:spacing w:line="240" w:lineRule="auto"/>
+        <w:rPr>
+          <w:rFonts w:ascii="Calibri" w:hAnsi="Calibri" w:cs="Calibri"/>
+          <w:b/>
           <w:sz w:val="30"/>
           <w:szCs w:val="30"/>
-          <w:u w:val="none"/>
-        </w:rPr>
-        <w:t xml:space="preserve">      </w:t>
-      </w:r>
-      <w:r>
-        <w:rPr>
-          <w:rFonts w:ascii="Calibri" w:hAnsi="Calibri" w:cs="Calibri"/>
-          <w:sz w:val="24"/>
-          <w:szCs w:val="24"/>
-        </w:rPr>
-        <w:t xml:space="preserve">      </w:t>
-      </w:r>
-    </w:p>
-    <w:p>
-      <w:pPr>
-        <w:pStyle w:val="ListParagraph"/>
-        <w:numPr>
-          <w:ilvl w:val="0"/>
-          <w:numId w:val="1"/>
-        </w:numPr>
-        <w:spacing w:line="240" w:lineRule="auto"/>
-        <w:rPr>
-          <w:rFonts w:ascii="Calibri" w:hAnsi="Calibri" w:cs="Calibri"/>
-          <w:b/>
-          <w:sz w:val="24"/>
-          <w:szCs w:val="24"/>
-        </w:rPr>
-      </w:pPr>
-      <w:r>
-        <w:rPr>
-          <w:rFonts w:ascii="Calibri" w:hAnsi="Calibri" w:cs="Calibri"/>
-          <w:b/>
-          <w:sz w:val="24"/>
-          <w:szCs w:val="24"/>
-        </w:rPr>
-        <w:t xml:space="preserve">Description: </w:t>
-      </w:r>
-      <w:r>
-        <w:rPr>
-          <w:rFonts w:ascii="Calibri" w:hAnsi="Calibri" w:cs="Calibri"/>
-          <w:sz w:val="24"/>
-          <w:szCs w:val="24"/>
-        </w:rPr>
-        <w:t xml:space="preserve">A web app used by the school library to manage books, documents and </w:t>
-      </w:r>
-      <w:proofErr w:type="gramStart"/>
-      <w:r>
-        <w:rPr>
-          <w:rFonts w:ascii="Calibri" w:hAnsi="Calibri" w:cs="Calibri"/>
-          <w:sz w:val="24"/>
-          <w:szCs w:val="24"/>
-        </w:rPr>
-        <w:t>colleagues</w:t>
-      </w:r>
-      <w:proofErr w:type="gramEnd"/>
-      <w:r>
-        <w:rPr>
-          <w:rFonts w:ascii="Calibri" w:hAnsi="Calibri" w:cs="Calibri"/>
-          <w:sz w:val="24"/>
-          <w:szCs w:val="24"/>
-        </w:rPr>
-        <w:t xml:space="preserve"> bookings.</w:t>
-      </w:r>
-    </w:p>
-    <w:p>
-      <w:pPr>
-        <w:pStyle w:val="ListParagraph"/>
-        <w:numPr>
-          <w:ilvl w:val="0"/>
-          <w:numId w:val="1"/>
-        </w:numPr>
-        <w:spacing w:line="240" w:lineRule="auto"/>
-        <w:rPr>
-          <w:rFonts w:ascii="Calibri" w:hAnsi="Calibri" w:cs="Calibri"/>
-          <w:b/>
-          <w:sz w:val="24"/>
-          <w:szCs w:val="24"/>
-        </w:rPr>
-      </w:pPr>
-      <w:r>
-        <w:rPr>
-          <w:rFonts w:ascii="Calibri" w:hAnsi="Calibri" w:cs="Calibri"/>
-          <w:b/>
-          <w:sz w:val="24"/>
-          <w:szCs w:val="24"/>
-        </w:rPr>
-        <w:t>Technologies:</w:t>
-      </w:r>
-    </w:p>
-    <w:p>
-      <w:pPr>
-        <w:pStyle w:val="ListParagraph"/>
-        <w:numPr>
-          <w:ilvl w:val="0"/>
-          <w:numId w:val="2"/>
-        </w:numPr>
-        <w:spacing w:line="240" w:lineRule="auto"/>
-        <w:rPr>
-          <w:rFonts w:ascii="Calibri" w:hAnsi="Calibri" w:cs="Calibri"/>
-          <w:b/>
-          <w:sz w:val="24"/>
-          <w:szCs w:val="24"/>
-        </w:rPr>
-      </w:pPr>
-      <w:r>
-        <w:rPr>
-          <w:rFonts w:ascii="Calibri" w:hAnsi="Calibri" w:cs="Calibri"/>
-          <w:b/>
-          <w:sz w:val="24"/>
-          <w:szCs w:val="24"/>
-        </w:rPr>
-        <w:t xml:space="preserve">Front-end: </w:t>
-      </w:r>
-      <w:r>
-        <w:rPr>
-          <w:rFonts w:ascii="Calibri" w:hAnsi="Calibri" w:cs="Calibri"/>
-          <w:sz w:val="24"/>
-          <w:szCs w:val="24"/>
-        </w:rPr>
-        <w:t xml:space="preserve">Bootstrap, </w:t>
-      </w:r>
-      <w:proofErr w:type="spellStart"/>
-      <w:r>
-        <w:rPr>
-          <w:rFonts w:ascii="Calibri" w:hAnsi="Calibri" w:cs="Calibri"/>
-          <w:sz w:val="24"/>
-          <w:szCs w:val="24"/>
-        </w:rPr>
-        <w:t>Jquery</w:t>
-      </w:r>
-      <w:proofErr w:type="spellEnd"/>
-    </w:p>
-    <w:p>
-      <w:pPr>
-        <w:pStyle w:val="ListParagraph"/>
-        <w:numPr>
-          <w:ilvl w:val="0"/>
-          <w:numId w:val="2"/>
-        </w:numPr>
-        <w:spacing w:line="240" w:lineRule="auto"/>
-        <w:rPr>
-          <w:rFonts w:ascii="Calibri" w:hAnsi="Calibri" w:cs="Calibri"/>
-          <w:b/>
-          <w:sz w:val="24"/>
-          <w:szCs w:val="24"/>
-        </w:rPr>
-      </w:pPr>
-      <w:r>
-        <w:rPr>
-          <w:rFonts w:ascii="Calibri" w:hAnsi="Calibri" w:cs="Calibri"/>
-          <w:b/>
-          <w:sz w:val="24"/>
-          <w:szCs w:val="24"/>
-        </w:rPr>
-        <w:t xml:space="preserve">Back-end: </w:t>
-      </w:r>
-      <w:r>
-        <w:rPr>
-          <w:rFonts w:ascii="Calibri" w:hAnsi="Calibri" w:cs="Calibri"/>
-          <w:sz w:val="24"/>
-          <w:szCs w:val="24"/>
-        </w:rPr>
-        <w:t>ASP.NET, MS SQL Server</w:t>
-      </w:r>
-      <w:r>
-        <w:rPr>
-          <w:rFonts w:ascii="Calibri" w:hAnsi="Calibri" w:cs="Calibri"/>
-          <w:sz w:val="24"/>
-          <w:szCs w:val="24"/>
-        </w:rPr>
-        <w:t>.</w:t>
-      </w:r>
-    </w:p>
-    <w:p>
-      <w:pPr>
-        <w:pStyle w:val="ListParagraph"/>
-        <w:numPr>
-          <w:ilvl w:val="0"/>
-          <w:numId w:val="1"/>
-        </w:numPr>
-        <w:spacing w:line="240" w:lineRule="auto"/>
-        <w:rPr>
-          <w:rFonts w:ascii="Calibri" w:hAnsi="Calibri" w:cs="Calibri"/>
-          <w:b/>
-          <w:sz w:val="24"/>
-          <w:szCs w:val="24"/>
-        </w:rPr>
-      </w:pPr>
-      <w:r>
-        <w:rPr>
-          <w:rFonts w:ascii="Calibri" w:hAnsi="Calibri" w:cs="Calibri"/>
-          <w:b/>
-          <w:sz w:val="24"/>
-          <w:szCs w:val="24"/>
-        </w:rPr>
-        <w:t>Responsibilities:</w:t>
-      </w:r>
-    </w:p>
-    <w:p>
-      <w:pPr>
-        <w:pStyle w:val="ListParagraph"/>
-        <w:numPr>
-          <w:ilvl w:val="0"/>
-          <w:numId w:val="3"/>
-        </w:numPr>
-        <w:spacing w:line="240" w:lineRule="auto"/>
-        <w:rPr>
-          <w:rFonts w:ascii="Calibri" w:hAnsi="Calibri" w:cs="Calibri"/>
-          <w:b/>
-          <w:sz w:val="24"/>
-          <w:szCs w:val="24"/>
-        </w:rPr>
-      </w:pPr>
-      <w:r>
-        <w:rPr>
-          <w:rFonts w:ascii="Calibri" w:hAnsi="Calibri" w:cs="Calibri"/>
-          <w:sz w:val="24"/>
-          <w:szCs w:val="24"/>
-        </w:rPr>
-        <w:t xml:space="preserve">Researched the code, made design decisions, and leaded the effort to develop the both back-end and front-end side. </w:t>
-      </w:r>
-    </w:p>
-    <w:p>
-      <w:pPr>
-        <w:pStyle w:val="ListParagraph"/>
-        <w:numPr>
-          <w:ilvl w:val="1"/>
-          <w:numId w:val="4"/>
-        </w:numPr>
-        <w:spacing w:line="240" w:lineRule="auto"/>
-        <w:rPr>
-          <w:rFonts w:ascii="Calibri" w:hAnsi="Calibri" w:cs="Calibri"/>
-          <w:sz w:val="24"/>
-          <w:szCs w:val="24"/>
-        </w:rPr>
-      </w:pPr>
-      <w:proofErr w:type="spellStart"/>
-      <w:r>
-        <w:rPr>
-          <w:rFonts w:ascii="Calibri" w:hAnsi="Calibri" w:cs="Calibri"/>
-          <w:sz w:val="24"/>
-          <w:szCs w:val="24"/>
-        </w:rPr>
-        <w:t>Utilised</w:t>
-      </w:r>
-      <w:proofErr w:type="spellEnd"/>
-      <w:r>
-        <w:rPr>
-          <w:rFonts w:ascii="Calibri" w:hAnsi="Calibri" w:cs="Calibri"/>
-          <w:sz w:val="24"/>
-          <w:szCs w:val="24"/>
-        </w:rPr>
-        <w:t xml:space="preserve"> MS SQL Server to manage and maintain 20+ tables in the database. </w:t>
-      </w:r>
-    </w:p>
-    <w:p>
-      <w:pPr>
-        <w:spacing w:line="240" w:lineRule="auto"/>
+        </w:rPr>
+      </w:pPr>
+      <w:r>
         <w:rPr>
           <w:rFonts w:ascii="Calibri" w:hAnsi="Calibri" w:cs="Calibri"/>
           <w:b/>
           <w:sz w:val="30"/>
           <w:szCs w:val="30"/>
         </w:rPr>
-      </w:pPr>
-      <w:r>
+        <w:t>SUMMARY</w:t>
+      </w:r>
+    </w:p>
+    <w:p>
+      <w:pPr>
+        <w:spacing w:line="240" w:lineRule="auto"/>
+        <w:rPr>
+          <w:rFonts w:ascii="Calibri" w:hAnsi="Calibri" w:cs="Calibri"/>
+          <w:sz w:val="24"/>
+          <w:szCs w:val="24"/>
+        </w:rPr>
+      </w:pPr>
+      <w:r>
+        <w:rPr>
+          <w:rFonts w:ascii="Calibri" w:hAnsi="Calibri" w:cs="Calibri"/>
+          <w:sz w:val="24"/>
+          <w:szCs w:val="24"/>
+        </w:rPr>
+        <w:t xml:space="preserve">               </w:t>
+      </w:r>
+      <w:r>
+        <w:rPr>
+          <w:rFonts w:ascii="Calibri" w:hAnsi="Calibri" w:cs="Calibri"/>
+          <w:sz w:val="24"/>
+          <w:szCs w:val="24"/>
+        </w:rPr>
+        <w:t>As an undergraduate student, I completed a six-month internship at a nearby IT company. I have extensive language knowledge, having worked with Java, C#, and PHP, and I'm hoping to find an internship as a software engineer or developer.</w:t>
+      </w:r>
+    </w:p>
+    <w:p>
+      <w:pPr>
+        <w:spacing w:line="240" w:lineRule="auto"/>
         <w:rPr>
           <w:rFonts w:ascii="Calibri" w:hAnsi="Calibri" w:cs="Calibri"/>
           <w:b/>
           <w:sz w:val="30"/>
           <w:szCs w:val="30"/>
         </w:rPr>
-        <w:t>P</w:t>
-      </w:r>
+      </w:pPr>
       <w:r>
         <w:rPr>
           <w:rFonts w:ascii="Calibri" w:hAnsi="Calibri" w:cs="Calibri"/>
@@ -773,52 +155,300 @@
           <w:sz w:val="30"/>
           <w:szCs w:val="30"/>
         </w:rPr>
-        <w:t>ERSONAL PROJECT</w:t>
+        <w:t>TECHNICAL SKILLS</w:t>
       </w:r>
     </w:p>
     <w:p>
       <w:pPr>
         <w:spacing w:line="240" w:lineRule="auto"/>
         <w:rPr>
-          <w:rStyle w:val="Hyperlink"/>
-          <w:color w:val="auto"/>
-          <w:u w:val="none"/>
-        </w:rPr>
-      </w:pPr>
-      <w:r>
-        <w:rPr>
-          <w:rFonts w:ascii="Calibri" w:hAnsi="Calibri" w:cs="Calibri"/>
-          <w:b/>
-          <w:sz w:val="24"/>
-          <w:szCs w:val="24"/>
-        </w:rPr>
-        <w:t xml:space="preserve">Project: </w:t>
-      </w:r>
-      <w:r>
-        <w:rPr>
-          <w:rFonts w:ascii="Calibri" w:hAnsi="Calibri" w:cs="Calibri"/>
-          <w:sz w:val="24"/>
-          <w:szCs w:val="24"/>
-        </w:rPr>
-        <w:t>Smartphones selling web</w:t>
-      </w:r>
-      <w:r>
-        <w:rPr>
-          <w:rFonts w:ascii="Calibri" w:hAnsi="Calibri" w:cs="Calibri"/>
-          <w:b/>
-          <w:sz w:val="24"/>
-          <w:szCs w:val="24"/>
-        </w:rPr>
-        <w:t xml:space="preserve">                     </w:t>
-      </w:r>
-      <w:r>
-        <w:rPr>
-          <w:rFonts w:ascii="Calibri" w:hAnsi="Calibri" w:cs="Calibri"/>
-          <w:b/>
-          <w:sz w:val="24"/>
-          <w:szCs w:val="24"/>
-        </w:rPr>
-        <w:t xml:space="preserve">  </w:t>
+          <w:rFonts w:ascii="Calibri" w:hAnsi="Calibri" w:cs="Calibri"/>
+          <w:sz w:val="24"/>
+          <w:szCs w:val="24"/>
+        </w:rPr>
+      </w:pPr>
+      <w:r>
+        <w:rPr>
+          <w:rFonts w:ascii="Calibri" w:hAnsi="Calibri" w:cs="Calibri"/>
+          <w:b/>
+          <w:sz w:val="24"/>
+          <w:szCs w:val="24"/>
+        </w:rPr>
+        <w:t>Frontend</w:t>
+      </w:r>
+      <w:r>
+        <w:rPr>
+          <w:rFonts w:ascii="Calibri" w:hAnsi="Calibri" w:cs="Calibri"/>
+          <w:b/>
+          <w:sz w:val="24"/>
+          <w:szCs w:val="24"/>
+        </w:rPr>
+        <w:t xml:space="preserve">: </w:t>
+      </w:r>
+      <w:r>
+        <w:rPr>
+          <w:rFonts w:ascii="Calibri" w:hAnsi="Calibri" w:cs="Calibri"/>
+          <w:sz w:val="24"/>
+          <w:szCs w:val="24"/>
+        </w:rPr>
+        <w:t>HTML, CSS, JavaScript, jQuery, Bootstrap, React</w:t>
+      </w:r>
+    </w:p>
+    <w:p>
+      <w:pPr>
+        <w:spacing w:line="240" w:lineRule="auto"/>
+        <w:rPr>
+          <w:rFonts w:ascii="Calibri" w:hAnsi="Calibri" w:cs="Calibri"/>
+          <w:b/>
+          <w:sz w:val="24"/>
+          <w:szCs w:val="24"/>
+        </w:rPr>
+      </w:pPr>
+      <w:r>
+        <w:rPr>
+          <w:rFonts w:ascii="Calibri" w:hAnsi="Calibri" w:cs="Calibri"/>
+          <w:b/>
+          <w:sz w:val="24"/>
+          <w:szCs w:val="24"/>
+        </w:rPr>
+        <w:t>Backend</w:t>
+      </w:r>
+      <w:r>
+        <w:rPr>
+          <w:rFonts w:ascii="Calibri" w:hAnsi="Calibri" w:cs="Calibri"/>
+          <w:b/>
+          <w:sz w:val="24"/>
+          <w:szCs w:val="24"/>
+        </w:rPr>
+        <w:t>:</w:t>
+      </w:r>
+      <w:r>
+        <w:rPr>
+          <w:rFonts w:ascii="Calibri" w:hAnsi="Calibri" w:cs="Calibri"/>
+          <w:b/>
+          <w:sz w:val="24"/>
+          <w:szCs w:val="24"/>
+        </w:rPr>
+        <w:t xml:space="preserve"> </w:t>
+      </w:r>
+      <w:r>
+        <w:rPr>
+          <w:rFonts w:ascii="Calibri" w:hAnsi="Calibri" w:cs="Calibri"/>
+          <w:sz w:val="24"/>
+          <w:szCs w:val="24"/>
+        </w:rPr>
+        <w:t>ASP.NET, Spring Boost</w:t>
+      </w:r>
+    </w:p>
+    <w:p>
+      <w:pPr>
+        <w:spacing w:line="240" w:lineRule="auto"/>
+        <w:rPr>
+          <w:rFonts w:ascii="Calibri" w:hAnsi="Calibri" w:cs="Calibri"/>
+          <w:sz w:val="24"/>
+          <w:szCs w:val="24"/>
+        </w:rPr>
+      </w:pPr>
+      <w:r>
+        <w:rPr>
+          <w:rFonts w:ascii="Calibri" w:hAnsi="Calibri" w:cs="Calibri"/>
+          <w:b/>
+          <w:sz w:val="24"/>
+          <w:szCs w:val="24"/>
+        </w:rPr>
+        <w:t xml:space="preserve">Database Management Systems: </w:t>
+      </w:r>
+      <w:r>
+        <w:rPr>
+          <w:rFonts w:ascii="Calibri" w:hAnsi="Calibri" w:cs="Calibri"/>
+          <w:sz w:val="24"/>
+          <w:szCs w:val="24"/>
+        </w:rPr>
+        <w:t>MS SQL Server, MySQL</w:t>
+      </w:r>
+      <w:r>
+        <w:rPr>
+          <w:rFonts w:ascii="Calibri" w:hAnsi="Calibri" w:cs="Calibri"/>
+          <w:sz w:val="24"/>
+          <w:szCs w:val="24"/>
+        </w:rPr>
+        <w:t>, PostgreSQL, SQLite</w:t>
+      </w:r>
+    </w:p>
+    <w:p>
+      <w:pPr>
+        <w:spacing w:line="240" w:lineRule="auto"/>
+        <w:rPr>
+          <w:rFonts w:ascii="Calibri" w:hAnsi="Calibri" w:cs="Calibri"/>
+          <w:b/>
+          <w:sz w:val="30"/>
+          <w:szCs w:val="30"/>
+        </w:rPr>
+      </w:pPr>
+      <w:r>
+        <w:rPr>
+          <w:rFonts w:ascii="Calibri" w:hAnsi="Calibri" w:cs="Calibri"/>
+          <w:b/>
+          <w:sz w:val="30"/>
+          <w:szCs w:val="30"/>
+        </w:rPr>
+        <w:t>PROFESSIONAL EXPERIENCE</w:t>
+      </w:r>
+    </w:p>
+    <w:p>
+      <w:pPr>
+        <w:spacing w:line="240" w:lineRule="auto"/>
+        <w:rPr>
+          <w:rFonts w:ascii="Calibri" w:hAnsi="Calibri" w:cs="Calibri"/>
+          <w:sz w:val="24"/>
+          <w:szCs w:val="24"/>
+        </w:rPr>
+      </w:pPr>
+      <w:r>
+        <w:rPr>
+          <w:rFonts w:ascii="Calibri" w:hAnsi="Calibri" w:cs="Calibri"/>
+          <w:b/>
+          <w:sz w:val="24"/>
+          <w:szCs w:val="24"/>
+        </w:rPr>
+        <w:t>Bitsco</w:t>
+      </w:r>
+      <w:r>
+        <w:rPr>
+          <w:rFonts w:ascii="Calibri" w:hAnsi="Calibri" w:cs="Calibri"/>
+          <w:b/>
+          <w:sz w:val="24"/>
+          <w:szCs w:val="24"/>
+        </w:rPr>
+        <w:t xml:space="preserve"> Company</w:t>
+      </w:r>
+      <w:r>
+        <w:rPr>
+          <w:rFonts w:ascii="Calibri" w:hAnsi="Calibri" w:cs="Calibri"/>
+          <w:b/>
+          <w:sz w:val="24"/>
+          <w:szCs w:val="24"/>
+        </w:rPr>
+        <w:t xml:space="preserve"> (Vietnam) - Intern</w:t>
+      </w:r>
+      <w:r>
+        <w:rPr>
+          <w:rFonts w:ascii="Calibri" w:hAnsi="Calibri" w:cs="Calibri"/>
+          <w:sz w:val="24"/>
+          <w:szCs w:val="24"/>
+        </w:rPr>
+        <w:t xml:space="preserve">   </w:t>
+      </w:r>
+      <w:r>
+        <w:rPr>
+          <w:rFonts w:ascii="Calibri" w:hAnsi="Calibri" w:cs="Calibri"/>
+          <w:b/>
+          <w:sz w:val="24"/>
+          <w:szCs w:val="24"/>
+        </w:rPr>
+        <w:t xml:space="preserve">          </w:t>
+      </w:r>
+      <w:r>
+        <w:rPr>
+          <w:rFonts w:ascii="Calibri" w:hAnsi="Calibri" w:cs="Calibri"/>
+          <w:sz w:val="24"/>
+          <w:szCs w:val="24"/>
+        </w:rPr>
+        <w:t xml:space="preserve">          </w:t>
+      </w:r>
+      <w:r>
+        <w:rPr>
+          <w:rFonts w:ascii="Calibri" w:hAnsi="Calibri" w:cs="Calibri"/>
+          <w:sz w:val="24"/>
+          <w:szCs w:val="24"/>
+        </w:rPr>
+        <w:tab/>
+      </w:r>
+      <w:r>
+        <w:rPr>
+          <w:rFonts w:ascii="Calibri" w:hAnsi="Calibri" w:cs="Calibri"/>
+          <w:sz w:val="24"/>
+          <w:szCs w:val="24"/>
+        </w:rPr>
+        <w:tab/>
+        <w:t xml:space="preserve">     </w:t>
+      </w:r>
+      <w:r>
+        <w:rPr>
+          <w:rFonts w:ascii="Calibri" w:hAnsi="Calibri" w:cs="Calibri"/>
+          <w:sz w:val="24"/>
+          <w:szCs w:val="24"/>
+        </w:rPr>
+        <w:t xml:space="preserve">   </w:t>
+      </w:r>
+      <w:r>
+        <w:rPr>
+          <w:rFonts w:ascii="Calibri" w:hAnsi="Calibri" w:cs="Calibri"/>
+          <w:sz w:val="24"/>
+          <w:szCs w:val="24"/>
+        </w:rPr>
+        <w:t xml:space="preserve">                    </w:t>
+      </w:r>
+      <w:r>
+        <w:rPr>
+          <w:rFonts w:ascii="Calibri" w:hAnsi="Calibri" w:cs="Calibri"/>
+          <w:b/>
+          <w:sz w:val="24"/>
+          <w:szCs w:val="24"/>
+        </w:rPr>
+        <w:t>01/2024-</w:t>
+      </w:r>
+      <w:r>
+        <w:rPr>
+          <w:rFonts w:ascii="Calibri" w:hAnsi="Calibri" w:cs="Calibri"/>
+          <w:b/>
+          <w:sz w:val="24"/>
+          <w:szCs w:val="24"/>
+        </w:rPr>
+        <w:t>06/2024</w:t>
+      </w:r>
+    </w:p>
+    <w:p>
+      <w:pPr>
+        <w:spacing w:line="240" w:lineRule="auto"/>
+        <w:rPr>
+          <w:rFonts w:ascii="Calibri" w:hAnsi="Calibri" w:cs="Calibri"/>
+          <w:sz w:val="24"/>
+          <w:szCs w:val="24"/>
+        </w:rPr>
+      </w:pPr>
+      <w:r>
+        <w:rPr>
+          <w:rFonts w:ascii="Calibri" w:hAnsi="Calibri" w:cs="Calibri"/>
+          <w:b/>
+          <w:sz w:val="24"/>
+          <w:szCs w:val="24"/>
+        </w:rPr>
+        <w:t>Project</w:t>
+      </w:r>
+      <w:r>
+        <w:rPr>
+          <w:rFonts w:ascii="Calibri" w:hAnsi="Calibri" w:cs="Calibri"/>
+          <w:sz w:val="24"/>
+          <w:szCs w:val="24"/>
+        </w:rPr>
+        <w:t>: HPU</w:t>
+      </w:r>
+      <w:r>
+        <w:rPr>
+          <w:rFonts w:ascii="Calibri" w:hAnsi="Calibri" w:cs="Calibri"/>
+          <w:sz w:val="24"/>
+          <w:szCs w:val="24"/>
+        </w:rPr>
+        <w:t xml:space="preserve"> Website</w:t>
+      </w:r>
+      <w:r>
+        <w:rPr>
+          <w:rFonts w:ascii="Calibri" w:hAnsi="Calibri" w:cs="Calibri"/>
+          <w:sz w:val="24"/>
+          <w:szCs w:val="24"/>
+        </w:rPr>
+        <w:t xml:space="preserve"> (1 member)                      </w:t>
       </w:r>
       <w:hyperlink r:id="rId11" w:history="1">
         <w:r>
@@ -836,36 +466,20 @@
       <w:r>
         <w:rPr>
           <w:rStyle w:val="Hyperlink"/>
-          <w:color w:val="auto"/>
+          <w:color w:val="5B9BD5" w:themeColor="accent1"/>
+          <w:sz w:val="30"/>
+          <w:szCs w:val="30"/>
           <w:u w:val="none"/>
         </w:rPr>
-        <w:t xml:space="preserve">        </w:t>
-      </w:r>
-      <w:r>
-        <w:rPr>
-          <w:rStyle w:val="Hyperlink"/>
-          <w:color w:val="auto"/>
-          <w:u w:val="none"/>
-        </w:rPr>
-        <w:tab/>
-      </w:r>
-      <w:r>
-        <w:rPr>
-          <w:rStyle w:val="Hyperlink"/>
-          <w:color w:val="auto"/>
-          <w:u w:val="none"/>
-        </w:rPr>
-        <w:tab/>
-        <w:t xml:space="preserve"> </w:t>
-      </w:r>
-      <w:r>
-        <w:rPr>
-          <w:rFonts w:ascii="Calibri" w:hAnsi="Calibri" w:cs="Calibri"/>
-          <w:b/>
-          <w:sz w:val="24"/>
-          <w:szCs w:val="24"/>
-        </w:rPr>
-        <w:t>09/2023-12/2023</w:t>
+        <w:t xml:space="preserve">      </w:t>
+      </w:r>
+      <w:r>
+        <w:rPr>
+          <w:rFonts w:ascii="Calibri" w:hAnsi="Calibri" w:cs="Calibri"/>
+          <w:sz w:val="24"/>
+          <w:szCs w:val="24"/>
+        </w:rPr>
+        <w:t xml:space="preserve">      </w:t>
       </w:r>
     </w:p>
     <w:p>
@@ -878,25 +492,43 @@
         <w:spacing w:line="240" w:lineRule="auto"/>
         <w:rPr>
           <w:rFonts w:ascii="Calibri" w:hAnsi="Calibri" w:cs="Calibri"/>
-          <w:sz w:val="24"/>
-          <w:szCs w:val="24"/>
-        </w:rPr>
-      </w:pPr>
-      <w:r>
-        <w:rPr>
-          <w:rFonts w:ascii="Calibri" w:hAnsi="Calibri" w:cs="Calibri"/>
-          <w:sz w:val="24"/>
-          <w:szCs w:val="24"/>
-        </w:rPr>
-        <w:t>Description: Created a sales website using fundamental technologies, complete with standard features like list viewing, cart mana</w:t>
-      </w:r>
-      <w:r>
-        <w:rPr>
-          <w:rFonts w:ascii="Calibri" w:hAnsi="Calibri" w:cs="Calibri"/>
-          <w:sz w:val="24"/>
-          <w:szCs w:val="24"/>
-        </w:rPr>
-        <w:t>gement, payment processing.</w:t>
+          <w:b/>
+          <w:sz w:val="24"/>
+          <w:szCs w:val="24"/>
+        </w:rPr>
+      </w:pPr>
+      <w:r>
+        <w:rPr>
+          <w:rFonts w:ascii="Calibri" w:hAnsi="Calibri" w:cs="Calibri"/>
+          <w:b/>
+          <w:sz w:val="24"/>
+          <w:szCs w:val="24"/>
+        </w:rPr>
+        <w:t xml:space="preserve">Description: </w:t>
+      </w:r>
+      <w:r>
+        <w:rPr>
+          <w:rFonts w:ascii="Calibri" w:hAnsi="Calibri" w:cs="Calibri"/>
+          <w:sz w:val="24"/>
+          <w:szCs w:val="24"/>
+        </w:rPr>
+        <w:t>A web app used by the school library to manage</w:t>
+      </w:r>
+      <w:r>
+        <w:rPr>
+          <w:rFonts w:ascii="Calibri" w:hAnsi="Calibri" w:cs="Calibri"/>
+          <w:sz w:val="24"/>
+          <w:szCs w:val="24"/>
+        </w:rPr>
+        <w:t xml:space="preserve"> books, documents and colleague</w:t>
+      </w:r>
+      <w:r>
+        <w:rPr>
+          <w:rFonts w:ascii="Calibri" w:hAnsi="Calibri" w:cs="Calibri"/>
+          <w:sz w:val="24"/>
+          <w:szCs w:val="24"/>
+        </w:rPr>
+        <w:t xml:space="preserve"> bookings.</w:t>
       </w:r>
     </w:p>
     <w:p>
@@ -909,17 +541,194 @@
         <w:spacing w:line="240" w:lineRule="auto"/>
         <w:rPr>
           <w:rFonts w:ascii="Calibri" w:hAnsi="Calibri" w:cs="Calibri"/>
-          <w:sz w:val="24"/>
-          <w:szCs w:val="24"/>
-        </w:rPr>
-      </w:pPr>
-      <w:r>
-        <w:rPr>
-          <w:rFonts w:ascii="Calibri" w:hAnsi="Calibri" w:cs="Calibri"/>
-          <w:sz w:val="24"/>
-          <w:szCs w:val="24"/>
-        </w:rPr>
-        <w:t xml:space="preserve">Technologies: PHP, MySQL, Bootstrap. </w:t>
+          <w:b/>
+          <w:sz w:val="24"/>
+          <w:szCs w:val="24"/>
+        </w:rPr>
+      </w:pPr>
+      <w:r>
+        <w:rPr>
+          <w:rFonts w:ascii="Calibri" w:hAnsi="Calibri" w:cs="Calibri"/>
+          <w:b/>
+          <w:sz w:val="24"/>
+          <w:szCs w:val="24"/>
+        </w:rPr>
+        <w:t>Technologies:</w:t>
+      </w:r>
+    </w:p>
+    <w:p>
+      <w:pPr>
+        <w:pStyle w:val="ListParagraph"/>
+        <w:numPr>
+          <w:ilvl w:val="0"/>
+          <w:numId w:val="2"/>
+        </w:numPr>
+        <w:spacing w:line="240" w:lineRule="auto"/>
+        <w:rPr>
+          <w:rFonts w:ascii="Calibri" w:hAnsi="Calibri" w:cs="Calibri"/>
+          <w:b/>
+          <w:sz w:val="24"/>
+          <w:szCs w:val="24"/>
+        </w:rPr>
+      </w:pPr>
+      <w:r>
+        <w:rPr>
+          <w:rFonts w:ascii="Calibri" w:hAnsi="Calibri" w:cs="Calibri"/>
+          <w:b/>
+          <w:sz w:val="24"/>
+          <w:szCs w:val="24"/>
+        </w:rPr>
+        <w:t xml:space="preserve">Front-end: </w:t>
+      </w:r>
+      <w:r>
+        <w:rPr>
+          <w:rFonts w:ascii="Calibri" w:hAnsi="Calibri" w:cs="Calibri"/>
+          <w:sz w:val="24"/>
+          <w:szCs w:val="24"/>
+        </w:rPr>
+        <w:t>Bootstrap, Jquery</w:t>
+      </w:r>
+    </w:p>
+    <w:p>
+      <w:pPr>
+        <w:pStyle w:val="ListParagraph"/>
+        <w:numPr>
+          <w:ilvl w:val="0"/>
+          <w:numId w:val="2"/>
+        </w:numPr>
+        <w:spacing w:line="240" w:lineRule="auto"/>
+        <w:rPr>
+          <w:rFonts w:ascii="Calibri" w:hAnsi="Calibri" w:cs="Calibri"/>
+          <w:b/>
+          <w:sz w:val="24"/>
+          <w:szCs w:val="24"/>
+        </w:rPr>
+      </w:pPr>
+      <w:r>
+        <w:rPr>
+          <w:rFonts w:ascii="Calibri" w:hAnsi="Calibri" w:cs="Calibri"/>
+          <w:b/>
+          <w:sz w:val="24"/>
+          <w:szCs w:val="24"/>
+        </w:rPr>
+        <w:t xml:space="preserve">Back-end: </w:t>
+      </w:r>
+      <w:r>
+        <w:rPr>
+          <w:rFonts w:ascii="Calibri" w:hAnsi="Calibri" w:cs="Calibri"/>
+          <w:sz w:val="24"/>
+          <w:szCs w:val="24"/>
+        </w:rPr>
+        <w:t>ASP.NET, MS SQL Server</w:t>
+      </w:r>
+      <w:r>
+        <w:rPr>
+          <w:rFonts w:ascii="Calibri" w:hAnsi="Calibri" w:cs="Calibri"/>
+          <w:sz w:val="24"/>
+          <w:szCs w:val="24"/>
+        </w:rPr>
+        <w:t>.</w:t>
+      </w:r>
+    </w:p>
+    <w:p>
+      <w:pPr>
+        <w:pStyle w:val="ListParagraph"/>
+        <w:numPr>
+          <w:ilvl w:val="0"/>
+          <w:numId w:val="1"/>
+        </w:numPr>
+        <w:spacing w:line="240" w:lineRule="auto"/>
+        <w:rPr>
+          <w:rFonts w:ascii="Calibri" w:hAnsi="Calibri" w:cs="Calibri"/>
+          <w:b/>
+          <w:sz w:val="24"/>
+          <w:szCs w:val="24"/>
+        </w:rPr>
+      </w:pPr>
+      <w:r>
+        <w:rPr>
+          <w:rFonts w:ascii="Calibri" w:hAnsi="Calibri" w:cs="Calibri"/>
+          <w:b/>
+          <w:sz w:val="24"/>
+          <w:szCs w:val="24"/>
+        </w:rPr>
+        <w:t>Responsibilities:</w:t>
+      </w:r>
+    </w:p>
+    <w:p>
+      <w:pPr>
+        <w:pStyle w:val="ListParagraph"/>
+        <w:numPr>
+          <w:ilvl w:val="0"/>
+          <w:numId w:val="3"/>
+        </w:numPr>
+        <w:spacing w:line="240" w:lineRule="auto"/>
+        <w:rPr>
+          <w:rFonts w:ascii="Calibri" w:hAnsi="Calibri" w:cs="Calibri"/>
+          <w:b/>
+          <w:sz w:val="24"/>
+          <w:szCs w:val="24"/>
+        </w:rPr>
+      </w:pPr>
+      <w:r>
+        <w:rPr>
+          <w:rFonts w:ascii="Calibri" w:hAnsi="Calibri" w:cs="Calibri"/>
+          <w:sz w:val="24"/>
+          <w:szCs w:val="24"/>
+        </w:rPr>
+        <w:t xml:space="preserve">Researched the code, made design decisions, and leaded the effort to develop the both back-end and front-end side. </w:t>
+      </w:r>
+    </w:p>
+    <w:p>
+      <w:pPr>
+        <w:pStyle w:val="ListParagraph"/>
+        <w:numPr>
+          <w:ilvl w:val="1"/>
+          <w:numId w:val="4"/>
+        </w:numPr>
+        <w:spacing w:line="240" w:lineRule="auto"/>
+        <w:rPr>
+          <w:rFonts w:ascii="Calibri" w:hAnsi="Calibri" w:cs="Calibri"/>
+          <w:sz w:val="24"/>
+          <w:szCs w:val="24"/>
+        </w:rPr>
+      </w:pPr>
+      <w:r>
+        <w:rPr>
+          <w:rFonts w:ascii="Calibri" w:hAnsi="Calibri" w:cs="Calibri"/>
+          <w:sz w:val="24"/>
+          <w:szCs w:val="24"/>
+        </w:rPr>
+        <w:t xml:space="preserve">Utilised MS SQL Server to manage and maintain 20+ tables in the database. </w:t>
+      </w:r>
+    </w:p>
+    <w:p>
+      <w:pPr>
+        <w:spacing w:line="240" w:lineRule="auto"/>
+        <w:rPr>
+          <w:rFonts w:ascii="Calibri" w:hAnsi="Calibri" w:cs="Calibri"/>
+          <w:b/>
+          <w:sz w:val="30"/>
+          <w:szCs w:val="30"/>
+        </w:rPr>
+      </w:pPr>
+      <w:r>
+        <w:rPr>
+          <w:rFonts w:ascii="Calibri" w:hAnsi="Calibri" w:cs="Calibri"/>
+          <w:b/>
+          <w:sz w:val="30"/>
+          <w:szCs w:val="30"/>
+        </w:rPr>
+        <w:t>P</w:t>
+      </w:r>
+      <w:r>
+        <w:rPr>
+          <w:rFonts w:ascii="Calibri" w:hAnsi="Calibri" w:cs="Calibri"/>
+          <w:b/>
+          <w:sz w:val="30"/>
+          <w:szCs w:val="30"/>
+        </w:rPr>
+        <w:t>ERSONAL PROJECT</w:t>
       </w:r>
     </w:p>
     <w:p>
@@ -946,6 +755,152 @@
           <w:sz w:val="24"/>
           <w:szCs w:val="24"/>
         </w:rPr>
+        <w:t>Smartphones selling web</w:t>
+      </w:r>
+      <w:r>
+        <w:rPr>
+          <w:rFonts w:ascii="Calibri" w:hAnsi="Calibri" w:cs="Calibri"/>
+          <w:b/>
+          <w:sz w:val="24"/>
+          <w:szCs w:val="24"/>
+        </w:rPr>
+        <w:t xml:space="preserve">                     </w:t>
+      </w:r>
+      <w:r>
+        <w:rPr>
+          <w:rFonts w:ascii="Calibri" w:hAnsi="Calibri" w:cs="Calibri"/>
+          <w:b/>
+          <w:sz w:val="24"/>
+          <w:szCs w:val="24"/>
+        </w:rPr>
+        <w:t xml:space="preserve">  </w:t>
+      </w:r>
+      <w:hyperlink r:id="rId12" w:history="1">
+        <w:r>
+          <w:rPr>
+            <w:rStyle w:val="Hyperlink"/>
+            <w:rFonts w:ascii="Calibri" w:hAnsi="Calibri" w:cs="Calibri"/>
+            <w:color w:val="2F5496" w:themeColor="accent5" w:themeShade="BF"/>
+            <w:sz w:val="24"/>
+            <w:szCs w:val="24"/>
+            <w:u w:val="none"/>
+          </w:rPr>
+          <w:t>(Check here)</w:t>
+        </w:r>
+      </w:hyperlink>
+      <w:r>
+        <w:rPr>
+          <w:rStyle w:val="Hyperlink"/>
+          <w:color w:val="auto"/>
+          <w:u w:val="none"/>
+        </w:rPr>
+        <w:t xml:space="preserve">        </w:t>
+      </w:r>
+      <w:r>
+        <w:rPr>
+          <w:rStyle w:val="Hyperlink"/>
+          <w:color w:val="auto"/>
+          <w:u w:val="none"/>
+        </w:rPr>
+        <w:tab/>
+      </w:r>
+      <w:r>
+        <w:rPr>
+          <w:rStyle w:val="Hyperlink"/>
+          <w:color w:val="auto"/>
+          <w:u w:val="none"/>
+        </w:rPr>
+        <w:tab/>
+        <w:t xml:space="preserve"> </w:t>
+      </w:r>
+      <w:r>
+        <w:rPr>
+          <w:rFonts w:ascii="Calibri" w:hAnsi="Calibri" w:cs="Calibri"/>
+          <w:b/>
+          <w:sz w:val="24"/>
+          <w:szCs w:val="24"/>
+        </w:rPr>
+        <w:t>09/2023-12/2023</w:t>
+      </w:r>
+    </w:p>
+    <w:p>
+      <w:pPr>
+        <w:pStyle w:val="ListParagraph"/>
+        <w:numPr>
+          <w:ilvl w:val="0"/>
+          <w:numId w:val="1"/>
+        </w:numPr>
+        <w:spacing w:line="240" w:lineRule="auto"/>
+        <w:rPr>
+          <w:rFonts w:ascii="Calibri" w:hAnsi="Calibri" w:cs="Calibri"/>
+          <w:sz w:val="24"/>
+          <w:szCs w:val="24"/>
+        </w:rPr>
+      </w:pPr>
+      <w:r>
+        <w:rPr>
+          <w:rFonts w:ascii="Calibri" w:hAnsi="Calibri" w:cs="Calibri"/>
+          <w:sz w:val="24"/>
+          <w:szCs w:val="24"/>
+        </w:rPr>
+        <w:t>Description: Created a sales website using fundamental technologies, complete with standard features like list viewing, cart mana</w:t>
+      </w:r>
+      <w:r>
+        <w:rPr>
+          <w:rFonts w:ascii="Calibri" w:hAnsi="Calibri" w:cs="Calibri"/>
+          <w:sz w:val="24"/>
+          <w:szCs w:val="24"/>
+        </w:rPr>
+        <w:t>gement, payment processing.</w:t>
+      </w:r>
+    </w:p>
+    <w:p>
+      <w:pPr>
+        <w:pStyle w:val="ListParagraph"/>
+        <w:numPr>
+          <w:ilvl w:val="0"/>
+          <w:numId w:val="1"/>
+        </w:numPr>
+        <w:spacing w:line="240" w:lineRule="auto"/>
+        <w:rPr>
+          <w:rFonts w:ascii="Calibri" w:hAnsi="Calibri" w:cs="Calibri"/>
+          <w:sz w:val="24"/>
+          <w:szCs w:val="24"/>
+        </w:rPr>
+      </w:pPr>
+      <w:r>
+        <w:rPr>
+          <w:rFonts w:ascii="Calibri" w:hAnsi="Calibri" w:cs="Calibri"/>
+          <w:sz w:val="24"/>
+          <w:szCs w:val="24"/>
+        </w:rPr>
+        <w:t xml:space="preserve">Technologies: PHP, MySQL, Bootstrap. </w:t>
+      </w:r>
+    </w:p>
+    <w:p>
+      <w:pPr>
+        <w:spacing w:line="240" w:lineRule="auto"/>
+        <w:rPr>
+          <w:rStyle w:val="Hyperlink"/>
+          <w:color w:val="auto"/>
+          <w:u w:val="none"/>
+        </w:rPr>
+      </w:pPr>
+      <w:r>
+        <w:rPr>
+          <w:rFonts w:ascii="Calibri" w:hAnsi="Calibri" w:cs="Calibri"/>
+          <w:b/>
+          <w:sz w:val="24"/>
+          <w:szCs w:val="24"/>
+        </w:rPr>
+        <w:t xml:space="preserve">Project: </w:t>
+      </w:r>
+      <w:r>
+        <w:rPr>
+          <w:rFonts w:ascii="Calibri" w:hAnsi="Calibri" w:cs="Calibri"/>
+          <w:sz w:val="24"/>
+          <w:szCs w:val="24"/>
+        </w:rPr>
         <w:t>Flash Card Application</w:t>
       </w:r>
       <w:r>
@@ -968,7 +923,7 @@
         </w:rPr>
         <w:t>(</w:t>
       </w:r>
-      <w:hyperlink r:id="rId12" w:history="1">
+      <w:hyperlink r:id="rId13" w:history="1">
         <w:r>
           <w:rPr>
             <w:rStyle w:val="Hyperlink"/>
@@ -1134,15 +1089,31 @@
           <w:sz w:val="24"/>
           <w:szCs w:val="24"/>
         </w:rPr>
-        <w:t>Android Jetpack, SQLite</w:t>
-      </w:r>
-      <w:r>
-        <w:rPr>
-          <w:rFonts w:ascii="Calibri" w:hAnsi="Calibri" w:cs="Calibri"/>
-          <w:sz w:val="24"/>
-          <w:szCs w:val="24"/>
-        </w:rPr>
-        <w:t xml:space="preserve">. </w:t>
+        <w:t xml:space="preserve">Android Jetpack, </w:t>
+      </w:r>
+      <w:r>
+        <w:rPr>
+          <w:rFonts w:ascii="Calibri" w:hAnsi="Calibri" w:cs="Calibri"/>
+          <w:sz w:val="24"/>
+          <w:szCs w:val="24"/>
+        </w:rPr>
+        <w:t xml:space="preserve">Spring Boot, </w:t>
+      </w:r>
+      <w:r>
+        <w:rPr>
+          <w:rFonts w:ascii="Calibri" w:hAnsi="Calibri" w:cs="Calibri"/>
+          <w:sz w:val="24"/>
+          <w:szCs w:val="24"/>
+        </w:rPr>
+        <w:t>SQLite</w:t>
+      </w:r>
+      <w:r>
+        <w:rPr>
+          <w:rFonts w:ascii="Calibri" w:hAnsi="Calibri" w:cs="Calibri"/>
+          <w:sz w:val="24"/>
+          <w:szCs w:val="24"/>
+        </w:rPr>
+        <w:t xml:space="preserve">, MySQL, Docker </w:t>
       </w:r>
     </w:p>
     <w:p>
@@ -1285,6 +1256,8 @@
         </w:rPr>
         <w:t>Degree grade: Good - GPA 3.35/4</w:t>
       </w:r>
+      <w:bookmarkStart w:id="0" w:name="_GoBack"/>
+      <w:bookmarkEnd w:id="0"/>
     </w:p>
     <w:p>
       <w:pPr>
@@ -1364,11 +1337,98 @@
                 <w:sz w:val="24"/>
                 <w:szCs w:val="24"/>
               </w:rPr>
-              <w:tab/>
+              <w:t xml:space="preserve">              </w:t>
+            </w:r>
+            <w:r>
+              <w:rPr>
+                <w:rFonts w:ascii="Calibri" w:hAnsi="Calibri" w:cs="Calibri"/>
+                <w:sz w:val="24"/>
+                <w:szCs w:val="24"/>
+              </w:rPr>
+              <w:t xml:space="preserve">           </w:t>
+            </w:r>
+            <w:r>
+              <w:rPr>
+                <w:rFonts w:ascii="Calibri" w:hAnsi="Calibri" w:cs="Calibri"/>
+                <w:sz w:val="24"/>
+                <w:szCs w:val="24"/>
+              </w:rPr>
+              <w:t xml:space="preserve"> </w:t>
+            </w:r>
+            <w:r>
+              <w:rPr>
+                <w:rFonts w:ascii="Calibri" w:hAnsi="Calibri" w:cs="Calibri"/>
+                <w:sz w:val="24"/>
+                <w:szCs w:val="24"/>
+              </w:rPr>
+              <w:t xml:space="preserve">      </w:t>
+            </w:r>
+            <w:r>
+              <w:rPr>
+                <w:rStyle w:val="Hyperlink"/>
+                <w:color w:val="2F5496" w:themeColor="accent5" w:themeShade="BF"/>
+                <w:u w:val="none"/>
+              </w:rPr>
+              <w:t>(</w:t>
+            </w:r>
+            <w:hyperlink r:id="rId14" w:history="1">
+              <w:r>
+                <w:rPr>
+                  <w:rStyle w:val="Hyperlink"/>
+                  <w:rFonts w:ascii="Calibri" w:hAnsi="Calibri" w:cs="Calibri"/>
+                  <w:color w:val="2F5496" w:themeColor="accent5" w:themeShade="BF"/>
+                  <w:sz w:val="24"/>
+                  <w:szCs w:val="24"/>
+                  <w:u w:val="none"/>
+                </w:rPr>
+                <w:t>Check here</w:t>
+              </w:r>
+            </w:hyperlink>
+            <w:r>
+              <w:rPr>
+                <w:rStyle w:val="Hyperlink"/>
+                <w:color w:val="2F5496" w:themeColor="accent5" w:themeShade="BF"/>
+                <w:u w:val="none"/>
+              </w:rPr>
+              <w:t>)</w:t>
             </w:r>
           </w:p>
         </w:tc>
       </w:tr>
+      <w:tr>
+        <w:tc>
+          <w:tcPr>
+            <w:tcW w:w="715" w:type="dxa"/>
+          </w:tcPr>
+          <w:p>
+            <w:pPr>
+              <w:rPr>
+                <w:rFonts w:ascii="Calibri" w:hAnsi="Calibri" w:cs="Calibri"/>
+                <w:b/>
+                <w:sz w:val="24"/>
+                <w:szCs w:val="24"/>
+              </w:rPr>
+            </w:pPr>
+          </w:p>
+        </w:tc>
+        <w:tc>
+          <w:tcPr>
+            <w:tcW w:w="8302" w:type="dxa"/>
+          </w:tcPr>
+          <w:p>
+            <w:pPr>
+              <w:tabs>
+                <w:tab w:val="left" w:pos="6711"/>
+              </w:tabs>
+              <w:rPr>
+                <w:rFonts w:ascii="Calibri" w:hAnsi="Calibri" w:cs="Calibri"/>
+                <w:sz w:val="24"/>
+                <w:szCs w:val="24"/>
+              </w:rPr>
+            </w:pPr>
+          </w:p>
+        </w:tc>
+      </w:tr>
     </w:tbl>
     <w:p>
       <w:pPr>
@@ -1376,8 +1436,6 @@
           <w:tab w:val="left" w:pos="7702"/>
         </w:tabs>
       </w:pPr>
-      <w:bookmarkStart w:id="0" w:name="_GoBack"/>
-      <w:bookmarkEnd w:id="0"/>
     </w:p>
     <w:sectPr>
       <w:pgSz w:w="11907" w:h="16839" w:code="9"/>
@@ -2848,7 +2906,7 @@
 </file>
 
 <file path=customXml/itemProps1.xml><?xml version="1.0" encoding="utf-8"?>
-<ds:datastoreItem xmlns:ds="http://schemas.openxmlformats.org/officeDocument/2006/customXml" ds:itemID="{34AF953C-F5FF-4FA0-A08C-3F9D08BF96E5}">
+<ds:datastoreItem xmlns:ds="http://schemas.openxmlformats.org/officeDocument/2006/customXml" ds:itemID="{419CBB54-C960-4427-BC2C-5968B1021BE2}">
   <ds:schemaRefs>
     <ds:schemaRef ds:uri="http://schemas.openxmlformats.org/officeDocument/2006/bibliography"/>
   </ds:schemaRefs>

--- a/CV.docx
+++ b/CV.docx
@@ -20,7 +20,47 @@
           <w:sz w:val="30"/>
           <w:szCs w:val="30"/>
         </w:rPr>
-        <w:t>Nguyen Trung Nghia - Software Engineer</w:t>
+        <w:t xml:space="preserve">Nguyen </w:t>
+      </w:r>
+      <w:proofErr w:type="spellStart"/>
+      <w:r>
+        <w:rPr>
+          <w:rFonts w:ascii="Calibri" w:hAnsi="Calibri" w:cs="Calibri"/>
+          <w:b/>
+          <w:sz w:val="30"/>
+          <w:szCs w:val="30"/>
+        </w:rPr>
+        <w:t>Trung</w:t>
+      </w:r>
+      <w:proofErr w:type="spellEnd"/>
+      <w:r>
+        <w:rPr>
+          <w:rFonts w:ascii="Calibri" w:hAnsi="Calibri" w:cs="Calibri"/>
+          <w:b/>
+          <w:sz w:val="30"/>
+          <w:szCs w:val="30"/>
+        </w:rPr>
+        <w:t xml:space="preserve"> </w:t>
+      </w:r>
+      <w:proofErr w:type="spellStart"/>
+      <w:r>
+        <w:rPr>
+          <w:rFonts w:ascii="Calibri" w:hAnsi="Calibri" w:cs="Calibri"/>
+          <w:b/>
+          <w:sz w:val="30"/>
+          <w:szCs w:val="30"/>
+        </w:rPr>
+        <w:t>Nghia</w:t>
+      </w:r>
+      <w:proofErr w:type="spellEnd"/>
+      <w:r>
+        <w:rPr>
+          <w:rFonts w:ascii="Calibri" w:hAnsi="Calibri" w:cs="Calibri"/>
+          <w:b/>
+          <w:sz w:val="30"/>
+          <w:szCs w:val="30"/>
+        </w:rPr>
+        <w:t xml:space="preserve"> - Software Engineer</w:t>
       </w:r>
     </w:p>
     <w:p>
@@ -60,6 +100,7 @@
         <w:t xml:space="preserve">  </w:t>
       </w:r>
       <w:hyperlink r:id="rId9" w:history="1">
+        <w:proofErr w:type="spellStart"/>
         <w:r>
           <w:rPr>
             <w:rStyle w:val="Hyperlink"/>
@@ -71,6 +112,7 @@
           </w:rPr>
           <w:t>Github</w:t>
         </w:r>
+        <w:proofErr w:type="spellEnd"/>
       </w:hyperlink>
       <w:r>
         <w:t xml:space="preserve"> </w:t>
@@ -135,7 +177,15 @@
           <w:sz w:val="24"/>
           <w:szCs w:val="24"/>
         </w:rPr>
-        <w:t>As an undergraduate student, I completed a six-month internship at a nearby IT company. I have extensive language knowledge, having worked with Java, C#, and PHP, and I'm hoping to find an internship as a software engineer or developer.</w:t>
+        <w:t xml:space="preserve">A soon-to-be graduate in Information Technology with 1 year of hands-on experience in software engineer, specializing in Java programming and web development. Passionate about exploring new technologies and </w:t>
+      </w:r>
+      <w:r>
+        <w:rPr>
+          <w:rFonts w:ascii="Calibri" w:hAnsi="Calibri" w:cs="Calibri"/>
+          <w:sz w:val="24"/>
+          <w:szCs w:val="24"/>
+        </w:rPr>
+        <w:t xml:space="preserve">seeking challenging opportunities. </w:t>
       </w:r>
     </w:p>
     <w:p>
@@ -191,8 +241,66 @@
           <w:sz w:val="24"/>
           <w:szCs w:val="24"/>
         </w:rPr>
-        <w:t>HTML, CSS, JavaScript, jQuery, Bootstrap, React</w:t>
-      </w:r>
+        <w:t>HTML</w:t>
+      </w:r>
+      <w:r>
+        <w:rPr>
+          <w:rFonts w:ascii="Calibri" w:hAnsi="Calibri" w:cs="Calibri"/>
+          <w:sz w:val="24"/>
+          <w:szCs w:val="24"/>
+        </w:rPr>
+        <w:t>5</w:t>
+      </w:r>
+      <w:r>
+        <w:rPr>
+          <w:rFonts w:ascii="Calibri" w:hAnsi="Calibri" w:cs="Calibri"/>
+          <w:sz w:val="24"/>
+          <w:szCs w:val="24"/>
+        </w:rPr>
+        <w:t>, CSS</w:t>
+      </w:r>
+      <w:r>
+        <w:rPr>
+          <w:rFonts w:ascii="Calibri" w:hAnsi="Calibri" w:cs="Calibri"/>
+          <w:sz w:val="24"/>
+          <w:szCs w:val="24"/>
+        </w:rPr>
+        <w:t>3</w:t>
+      </w:r>
+      <w:r>
+        <w:rPr>
+          <w:rFonts w:ascii="Calibri" w:hAnsi="Calibri" w:cs="Calibri"/>
+          <w:sz w:val="24"/>
+          <w:szCs w:val="24"/>
+        </w:rPr>
+        <w:t>, JavaScript, jQuery, Bootstrap, React</w:t>
+      </w:r>
+      <w:r>
+        <w:rPr>
+          <w:rFonts w:ascii="Calibri" w:hAnsi="Calibri" w:cs="Calibri"/>
+          <w:sz w:val="24"/>
+          <w:szCs w:val="24"/>
+        </w:rPr>
+        <w:t>.js</w:t>
+      </w:r>
+      <w:r>
+        <w:rPr>
+          <w:rFonts w:ascii="Calibri" w:hAnsi="Calibri" w:cs="Calibri"/>
+          <w:sz w:val="24"/>
+          <w:szCs w:val="24"/>
+        </w:rPr>
+        <w:t xml:space="preserve">, </w:t>
+      </w:r>
+      <w:proofErr w:type="spellStart"/>
+      <w:r>
+        <w:rPr>
+          <w:rFonts w:ascii="Calibri" w:hAnsi="Calibri" w:cs="Calibri"/>
+          <w:sz w:val="24"/>
+          <w:szCs w:val="24"/>
+        </w:rPr>
+        <w:t>Thymeleaf</w:t>
+      </w:r>
+      <w:proofErr w:type="spellEnd"/>
     </w:p>
     <w:p>
       <w:pPr>
@@ -237,7 +345,15 @@
           <w:sz w:val="24"/>
           <w:szCs w:val="24"/>
         </w:rPr>
-        <w:t>ASP.NET, Spring Boost</w:t>
+        <w:t xml:space="preserve">Java Core, Spring Boot, Spring Security, Spring Data, RESTful API, </w:t>
+      </w:r>
+      <w:r>
+        <w:rPr>
+          <w:rFonts w:ascii="Calibri" w:hAnsi="Calibri" w:cs="Calibri"/>
+          <w:sz w:val="24"/>
+          <w:szCs w:val="24"/>
+        </w:rPr>
+        <w:t>Message Queue</w:t>
       </w:r>
     </w:p>
     <w:p>
@@ -273,6 +389,143 @@
           <w:szCs w:val="24"/>
         </w:rPr>
         <w:t>, PostgreSQL, SQLite</w:t>
+      </w:r>
+    </w:p>
+    <w:p>
+      <w:pPr>
+        <w:spacing w:line="240" w:lineRule="auto"/>
+        <w:rPr>
+          <w:rFonts w:ascii="Calibri" w:hAnsi="Calibri" w:cs="Calibri"/>
+          <w:sz w:val="24"/>
+          <w:szCs w:val="24"/>
+        </w:rPr>
+      </w:pPr>
+      <w:r>
+        <w:rPr>
+          <w:rFonts w:ascii="Calibri" w:hAnsi="Calibri" w:cs="Calibri"/>
+          <w:b/>
+          <w:sz w:val="24"/>
+          <w:szCs w:val="24"/>
+        </w:rPr>
+        <w:t>Other</w:t>
+      </w:r>
+      <w:r>
+        <w:rPr>
+          <w:rFonts w:ascii="Calibri" w:hAnsi="Calibri" w:cs="Calibri"/>
+          <w:sz w:val="24"/>
+          <w:szCs w:val="24"/>
+        </w:rPr>
+        <w:t xml:space="preserve">: </w:t>
+      </w:r>
+      <w:r>
+        <w:rPr>
+          <w:rFonts w:ascii="Calibri" w:hAnsi="Calibri" w:cs="Calibri"/>
+          <w:sz w:val="24"/>
+          <w:szCs w:val="24"/>
+        </w:rPr>
+        <w:t xml:space="preserve">OOP, </w:t>
+      </w:r>
+      <w:proofErr w:type="spellStart"/>
+      <w:r>
+        <w:rPr>
+          <w:rFonts w:ascii="Calibri" w:hAnsi="Calibri" w:cs="Calibri"/>
+          <w:sz w:val="24"/>
+          <w:szCs w:val="24"/>
+        </w:rPr>
+        <w:t>Desgin</w:t>
+      </w:r>
+      <w:proofErr w:type="spellEnd"/>
+      <w:r>
+        <w:rPr>
+          <w:rFonts w:ascii="Calibri" w:hAnsi="Calibri" w:cs="Calibri"/>
+          <w:sz w:val="24"/>
+          <w:szCs w:val="24"/>
+        </w:rPr>
+        <w:t xml:space="preserve"> Pattern, </w:t>
+      </w:r>
+      <w:r>
+        <w:rPr>
+          <w:rFonts w:ascii="Calibri" w:hAnsi="Calibri" w:cs="Calibri"/>
+          <w:sz w:val="24"/>
+          <w:szCs w:val="24"/>
+        </w:rPr>
+        <w:t>VCS (</w:t>
+      </w:r>
+      <w:proofErr w:type="spellStart"/>
+      <w:r>
+        <w:rPr>
+          <w:rFonts w:ascii="Calibri" w:hAnsi="Calibri" w:cs="Calibri"/>
+          <w:sz w:val="24"/>
+          <w:szCs w:val="24"/>
+        </w:rPr>
+        <w:t>G</w:t>
+      </w:r>
+      <w:r>
+        <w:rPr>
+          <w:rFonts w:ascii="Calibri" w:hAnsi="Calibri" w:cs="Calibri"/>
+          <w:sz w:val="24"/>
+          <w:szCs w:val="24"/>
+        </w:rPr>
+        <w:t>it</w:t>
+      </w:r>
+      <w:proofErr w:type="spellEnd"/>
+      <w:r>
+        <w:rPr>
+          <w:rFonts w:ascii="Calibri" w:hAnsi="Calibri" w:cs="Calibri"/>
+          <w:sz w:val="24"/>
+          <w:szCs w:val="24"/>
+        </w:rPr>
+        <w:t xml:space="preserve">, </w:t>
+      </w:r>
+      <w:proofErr w:type="spellStart"/>
+      <w:r>
+        <w:rPr>
+          <w:rFonts w:ascii="Calibri" w:hAnsi="Calibri" w:cs="Calibri"/>
+          <w:sz w:val="24"/>
+          <w:szCs w:val="24"/>
+        </w:rPr>
+        <w:t>Github</w:t>
+      </w:r>
+      <w:proofErr w:type="spellEnd"/>
+      <w:r>
+        <w:rPr>
+          <w:rFonts w:ascii="Calibri" w:hAnsi="Calibri" w:cs="Calibri"/>
+          <w:sz w:val="24"/>
+          <w:szCs w:val="24"/>
+        </w:rPr>
+        <w:t>), Deploy with AWS</w:t>
+      </w:r>
+      <w:r>
+        <w:rPr>
+          <w:rFonts w:ascii="Calibri" w:hAnsi="Calibri" w:cs="Calibri"/>
+          <w:sz w:val="24"/>
+          <w:szCs w:val="24"/>
+        </w:rPr>
+        <w:t xml:space="preserve">, </w:t>
+      </w:r>
+      <w:r>
+        <w:rPr>
+          <w:rFonts w:ascii="Calibri" w:hAnsi="Calibri" w:cs="Calibri"/>
+          <w:sz w:val="24"/>
+          <w:szCs w:val="24"/>
+        </w:rPr>
+        <w:t xml:space="preserve">Linux </w:t>
+      </w:r>
+      <w:r>
+        <w:rPr>
+          <w:rFonts w:ascii="Calibri" w:hAnsi="Calibri" w:cs="Calibri"/>
+          <w:sz w:val="24"/>
+          <w:szCs w:val="24"/>
+        </w:rPr>
+        <w:t>Manage</w:t>
+      </w:r>
+      <w:r>
+        <w:rPr>
+          <w:rFonts w:ascii="Calibri" w:hAnsi="Calibri" w:cs="Calibri"/>
+          <w:sz w:val="24"/>
+          <w:szCs w:val="24"/>
+        </w:rPr>
+        <w:t>, Docker</w:t>
       </w:r>
     </w:p>
     <w:p>
@@ -304,6 +557,7 @@
           <w:szCs w:val="24"/>
         </w:rPr>
       </w:pPr>
+      <w:proofErr w:type="spellStart"/>
       <w:r>
         <w:rPr>
           <w:rFonts w:ascii="Calibri" w:hAnsi="Calibri" w:cs="Calibri"/>
@@ -313,6 +567,7 @@
         </w:rPr>
         <w:t>Bitsco</w:t>
       </w:r>
+      <w:proofErr w:type="spellEnd"/>
       <w:r>
         <w:rPr>
           <w:rFonts w:ascii="Calibri" w:hAnsi="Calibri" w:cs="Calibri"/>
@@ -520,15 +775,100 @@
           <w:sz w:val="24"/>
           <w:szCs w:val="24"/>
         </w:rPr>
-        <w:t xml:space="preserve"> books, documents and colleague</w:t>
-      </w:r>
-      <w:r>
-        <w:rPr>
-          <w:rFonts w:ascii="Calibri" w:hAnsi="Calibri" w:cs="Calibri"/>
-          <w:sz w:val="24"/>
-          <w:szCs w:val="24"/>
-        </w:rPr>
-        <w:t xml:space="preserve"> bookings.</w:t>
+        <w:t xml:space="preserve"> books, documents </w:t>
+      </w:r>
+      <w:r>
+        <w:rPr>
+          <w:rFonts w:ascii="Calibri" w:hAnsi="Calibri" w:cs="Calibri"/>
+          <w:b/>
+          <w:sz w:val="24"/>
+          <w:szCs w:val="24"/>
+        </w:rPr>
+        <w:t>Technologies:</w:t>
+      </w:r>
+    </w:p>
+    <w:p>
+      <w:pPr>
+        <w:pStyle w:val="ListParagraph"/>
+        <w:numPr>
+          <w:ilvl w:val="0"/>
+          <w:numId w:val="2"/>
+        </w:numPr>
+        <w:spacing w:line="240" w:lineRule="auto"/>
+        <w:rPr>
+          <w:rFonts w:ascii="Calibri" w:hAnsi="Calibri" w:cs="Calibri"/>
+          <w:b/>
+          <w:sz w:val="24"/>
+          <w:szCs w:val="24"/>
+        </w:rPr>
+      </w:pPr>
+      <w:r>
+        <w:rPr>
+          <w:rFonts w:ascii="Calibri" w:hAnsi="Calibri" w:cs="Calibri"/>
+          <w:b/>
+          <w:sz w:val="24"/>
+          <w:szCs w:val="24"/>
+        </w:rPr>
+        <w:t xml:space="preserve">Front-end: </w:t>
+      </w:r>
+      <w:r>
+        <w:rPr>
+          <w:rFonts w:ascii="Calibri" w:hAnsi="Calibri" w:cs="Calibri"/>
+          <w:sz w:val="24"/>
+          <w:szCs w:val="24"/>
+        </w:rPr>
+        <w:t xml:space="preserve">Bootstrap, </w:t>
+      </w:r>
+      <w:proofErr w:type="spellStart"/>
+      <w:r>
+        <w:rPr>
+          <w:rFonts w:ascii="Calibri" w:hAnsi="Calibri" w:cs="Calibri"/>
+          <w:sz w:val="24"/>
+          <w:szCs w:val="24"/>
+        </w:rPr>
+        <w:t>Jquery</w:t>
+      </w:r>
+      <w:proofErr w:type="spellEnd"/>
+    </w:p>
+    <w:p>
+      <w:pPr>
+        <w:pStyle w:val="ListParagraph"/>
+        <w:numPr>
+          <w:ilvl w:val="0"/>
+          <w:numId w:val="2"/>
+        </w:numPr>
+        <w:spacing w:line="240" w:lineRule="auto"/>
+        <w:rPr>
+          <w:rFonts w:ascii="Calibri" w:hAnsi="Calibri" w:cs="Calibri"/>
+          <w:b/>
+          <w:sz w:val="24"/>
+          <w:szCs w:val="24"/>
+        </w:rPr>
+      </w:pPr>
+      <w:r>
+        <w:rPr>
+          <w:rFonts w:ascii="Calibri" w:hAnsi="Calibri" w:cs="Calibri"/>
+          <w:b/>
+          <w:sz w:val="24"/>
+          <w:szCs w:val="24"/>
+        </w:rPr>
+        <w:t xml:space="preserve">Back-end: </w:t>
+      </w:r>
+      <w:r>
+        <w:rPr>
+          <w:rFonts w:ascii="Calibri" w:hAnsi="Calibri" w:cs="Calibri"/>
+          <w:sz w:val="24"/>
+          <w:szCs w:val="24"/>
+        </w:rPr>
+        <w:t>ASP.NET, MS SQL Server</w:t>
+      </w:r>
+      <w:r>
+        <w:rPr>
+          <w:rFonts w:ascii="Calibri" w:hAnsi="Calibri" w:cs="Calibri"/>
+          <w:sz w:val="24"/>
+          <w:szCs w:val="24"/>
+        </w:rPr>
+        <w:t>.</w:t>
       </w:r>
     </w:p>
     <w:p>
@@ -553,105 +893,6 @@
           <w:sz w:val="24"/>
           <w:szCs w:val="24"/>
         </w:rPr>
-        <w:t>Technologies:</w:t>
-      </w:r>
-    </w:p>
-    <w:p>
-      <w:pPr>
-        <w:pStyle w:val="ListParagraph"/>
-        <w:numPr>
-          <w:ilvl w:val="0"/>
-          <w:numId w:val="2"/>
-        </w:numPr>
-        <w:spacing w:line="240" w:lineRule="auto"/>
-        <w:rPr>
-          <w:rFonts w:ascii="Calibri" w:hAnsi="Calibri" w:cs="Calibri"/>
-          <w:b/>
-          <w:sz w:val="24"/>
-          <w:szCs w:val="24"/>
-        </w:rPr>
-      </w:pPr>
-      <w:r>
-        <w:rPr>
-          <w:rFonts w:ascii="Calibri" w:hAnsi="Calibri" w:cs="Calibri"/>
-          <w:b/>
-          <w:sz w:val="24"/>
-          <w:szCs w:val="24"/>
-        </w:rPr>
-        <w:t xml:space="preserve">Front-end: </w:t>
-      </w:r>
-      <w:r>
-        <w:rPr>
-          <w:rFonts w:ascii="Calibri" w:hAnsi="Calibri" w:cs="Calibri"/>
-          <w:sz w:val="24"/>
-          <w:szCs w:val="24"/>
-        </w:rPr>
-        <w:t>Bootstrap, Jquery</w:t>
-      </w:r>
-    </w:p>
-    <w:p>
-      <w:pPr>
-        <w:pStyle w:val="ListParagraph"/>
-        <w:numPr>
-          <w:ilvl w:val="0"/>
-          <w:numId w:val="2"/>
-        </w:numPr>
-        <w:spacing w:line="240" w:lineRule="auto"/>
-        <w:rPr>
-          <w:rFonts w:ascii="Calibri" w:hAnsi="Calibri" w:cs="Calibri"/>
-          <w:b/>
-          <w:sz w:val="24"/>
-          <w:szCs w:val="24"/>
-        </w:rPr>
-      </w:pPr>
-      <w:r>
-        <w:rPr>
-          <w:rFonts w:ascii="Calibri" w:hAnsi="Calibri" w:cs="Calibri"/>
-          <w:b/>
-          <w:sz w:val="24"/>
-          <w:szCs w:val="24"/>
-        </w:rPr>
-        <w:t xml:space="preserve">Back-end: </w:t>
-      </w:r>
-      <w:r>
-        <w:rPr>
-          <w:rFonts w:ascii="Calibri" w:hAnsi="Calibri" w:cs="Calibri"/>
-          <w:sz w:val="24"/>
-          <w:szCs w:val="24"/>
-        </w:rPr>
-        <w:t>ASP.NET, MS SQL Server</w:t>
-      </w:r>
-      <w:r>
-        <w:rPr>
-          <w:rFonts w:ascii="Calibri" w:hAnsi="Calibri" w:cs="Calibri"/>
-          <w:sz w:val="24"/>
-          <w:szCs w:val="24"/>
-        </w:rPr>
-        <w:t>.</w:t>
-      </w:r>
-    </w:p>
-    <w:p>
-      <w:pPr>
-        <w:pStyle w:val="ListParagraph"/>
-        <w:numPr>
-          <w:ilvl w:val="0"/>
-          <w:numId w:val="1"/>
-        </w:numPr>
-        <w:spacing w:line="240" w:lineRule="auto"/>
-        <w:rPr>
-          <w:rFonts w:ascii="Calibri" w:hAnsi="Calibri" w:cs="Calibri"/>
-          <w:b/>
-          <w:sz w:val="24"/>
-          <w:szCs w:val="24"/>
-        </w:rPr>
-      </w:pPr>
-      <w:r>
-        <w:rPr>
-          <w:rFonts w:ascii="Calibri" w:hAnsi="Calibri" w:cs="Calibri"/>
-          <w:b/>
-          <w:sz w:val="24"/>
-          <w:szCs w:val="24"/>
-        </w:rPr>
         <w:t>Responsibilities:</w:t>
       </w:r>
     </w:p>
@@ -693,13 +934,23 @@
           <w:szCs w:val="24"/>
         </w:rPr>
       </w:pPr>
-      <w:r>
-        <w:rPr>
-          <w:rFonts w:ascii="Calibri" w:hAnsi="Calibri" w:cs="Calibri"/>
-          <w:sz w:val="24"/>
-          <w:szCs w:val="24"/>
-        </w:rPr>
-        <w:t xml:space="preserve">Utilised MS SQL Server to manage and maintain 20+ tables in the database. </w:t>
+      <w:proofErr w:type="spellStart"/>
+      <w:r>
+        <w:rPr>
+          <w:rFonts w:ascii="Calibri" w:hAnsi="Calibri" w:cs="Calibri"/>
+          <w:sz w:val="24"/>
+          <w:szCs w:val="24"/>
+        </w:rPr>
+        <w:t>Utilised</w:t>
+      </w:r>
+      <w:proofErr w:type="spellEnd"/>
+      <w:r>
+        <w:rPr>
+          <w:rFonts w:ascii="Calibri" w:hAnsi="Calibri" w:cs="Calibri"/>
+          <w:sz w:val="24"/>
+          <w:szCs w:val="24"/>
+        </w:rPr>
+        <w:t xml:space="preserve"> MS SQL Server to manage and maintain 20+ tables in the database. </w:t>
       </w:r>
     </w:p>
     <w:p>
@@ -747,24 +998,24 @@
           <w:sz w:val="24"/>
           <w:szCs w:val="24"/>
         </w:rPr>
-        <w:t xml:space="preserve">Project: </w:t>
-      </w:r>
-      <w:r>
-        <w:rPr>
-          <w:rFonts w:ascii="Calibri" w:hAnsi="Calibri" w:cs="Calibri"/>
-          <w:sz w:val="24"/>
-          <w:szCs w:val="24"/>
-        </w:rPr>
-        <w:t>Smartphones selling web</w:t>
-      </w:r>
-      <w:r>
-        <w:rPr>
-          <w:rFonts w:ascii="Calibri" w:hAnsi="Calibri" w:cs="Calibri"/>
-          <w:b/>
-          <w:sz w:val="24"/>
-          <w:szCs w:val="24"/>
-        </w:rPr>
-        <w:t xml:space="preserve">                     </w:t>
+        <w:t>Project:</w:t>
+      </w:r>
+      <w:r>
+        <w:rPr>
+          <w:rFonts w:ascii="Calibri" w:hAnsi="Calibri" w:cs="Calibri"/>
+          <w:sz w:val="24"/>
+          <w:szCs w:val="24"/>
+        </w:rPr>
+        <w:t xml:space="preserve"> Flash Card Amin Web</w:t>
+      </w:r>
+      <w:r>
+        <w:rPr>
+          <w:rFonts w:ascii="Calibri" w:hAnsi="Calibri" w:cs="Calibri"/>
+          <w:b/>
+          <w:sz w:val="24"/>
+          <w:szCs w:val="24"/>
+        </w:rPr>
+        <w:t xml:space="preserve">                    </w:t>
       </w:r>
       <w:r>
         <w:rPr>
@@ -774,6 +1025,41 @@
           <w:szCs w:val="24"/>
         </w:rPr>
         <w:t xml:space="preserve">  </w:t>
+      </w:r>
+      <w:r>
+        <w:rPr>
+          <w:rStyle w:val="Hyperlink"/>
+          <w:color w:val="auto"/>
+          <w:u w:val="none"/>
+        </w:rPr>
+        <w:t xml:space="preserve"> </w:t>
+      </w:r>
+      <w:r>
+        <w:rPr>
+          <w:rStyle w:val="Hyperlink"/>
+          <w:color w:val="auto"/>
+          <w:u w:val="none"/>
+        </w:rPr>
+        <w:t xml:space="preserve">        </w:t>
+      </w:r>
+      <w:r>
+        <w:rPr>
+          <w:rStyle w:val="Hyperlink"/>
+          <w:color w:val="auto"/>
+          <w:u w:val="none"/>
+        </w:rPr>
+        <w:t xml:space="preserve"> </w:t>
+      </w:r>
+      <w:r>
+        <w:rPr>
+          <w:rStyle w:val="Hyperlink"/>
+          <w:rFonts w:ascii="Calibri" w:hAnsi="Calibri" w:cs="Calibri"/>
+          <w:color w:val="2F5496" w:themeColor="accent5" w:themeShade="BF"/>
+          <w:sz w:val="24"/>
+          <w:szCs w:val="24"/>
+          <w:u w:val="none"/>
+        </w:rPr>
+        <w:t>(</w:t>
       </w:r>
       <w:hyperlink r:id="rId12" w:history="1">
         <w:r>
@@ -785,16 +1071,27 @@
             <w:szCs w:val="24"/>
             <w:u w:val="none"/>
           </w:rPr>
-          <w:t>(Check here)</w:t>
+          <w:t>Check here</w:t>
         </w:r>
       </w:hyperlink>
+      <w:r>
+        <w:rPr>
+          <w:rStyle w:val="Hyperlink"/>
+          <w:rFonts w:ascii="Calibri" w:hAnsi="Calibri" w:cs="Calibri"/>
+          <w:color w:val="2F5496" w:themeColor="accent5" w:themeShade="BF"/>
+          <w:sz w:val="24"/>
+          <w:szCs w:val="24"/>
+          <w:u w:val="none"/>
+        </w:rPr>
+        <w:t>)</w:t>
+      </w:r>
       <w:r>
         <w:rPr>
           <w:rStyle w:val="Hyperlink"/>
           <w:color w:val="auto"/>
           <w:u w:val="none"/>
         </w:rPr>
-        <w:t xml:space="preserve">        </w:t>
+        <w:t xml:space="preserve">     </w:t>
       </w:r>
       <w:r>
         <w:rPr>
@@ -811,6 +1108,13 @@
           <w:u w:val="none"/>
         </w:rPr>
         <w:tab/>
+      </w:r>
+      <w:r>
+        <w:rPr>
+          <w:rStyle w:val="Hyperlink"/>
+          <w:color w:val="auto"/>
+          <w:u w:val="none"/>
+        </w:rPr>
         <w:t xml:space="preserve"> </w:t>
       </w:r>
       <w:r>
@@ -820,7 +1124,7 @@
           <w:sz w:val="24"/>
           <w:szCs w:val="24"/>
         </w:rPr>
-        <w:t>09/2023-12/2023</w:t>
+        <w:t>03/2025-05/2025</w:t>
       </w:r>
     </w:p>
     <w:p>
@@ -843,15 +1147,39 @@
           <w:sz w:val="24"/>
           <w:szCs w:val="24"/>
         </w:rPr>
-        <w:t>Description: Created a sales website using fundamental technologies, complete with standard features like list viewing, cart mana</w:t>
-      </w:r>
-      <w:r>
-        <w:rPr>
-          <w:rFonts w:ascii="Calibri" w:hAnsi="Calibri" w:cs="Calibri"/>
-          <w:sz w:val="24"/>
-          <w:szCs w:val="24"/>
-        </w:rPr>
-        <w:t>gement, payment processing.</w:t>
+        <w:t xml:space="preserve">Description: Created a </w:t>
+      </w:r>
+      <w:r>
+        <w:rPr>
+          <w:rFonts w:ascii="Calibri" w:hAnsi="Calibri" w:cs="Calibri"/>
+          <w:sz w:val="24"/>
+          <w:szCs w:val="24"/>
+        </w:rPr>
+        <w:t>admin</w:t>
+      </w:r>
+      <w:r>
+        <w:rPr>
+          <w:rFonts w:ascii="Calibri" w:hAnsi="Calibri" w:cs="Calibri"/>
+          <w:sz w:val="24"/>
+          <w:szCs w:val="24"/>
+        </w:rPr>
+        <w:t xml:space="preserve"> website using fundamental technologies, complete with standard features</w:t>
+      </w:r>
+      <w:r>
+        <w:rPr>
+          <w:rFonts w:ascii="Calibri" w:hAnsi="Calibri" w:cs="Calibri"/>
+          <w:sz w:val="24"/>
+          <w:szCs w:val="24"/>
+        </w:rPr>
+        <w:t>: CRUD, chat box</w:t>
+      </w:r>
+      <w:r>
+        <w:rPr>
+          <w:rFonts w:ascii="Calibri" w:hAnsi="Calibri" w:cs="Calibri"/>
+          <w:sz w:val="24"/>
+          <w:szCs w:val="24"/>
+        </w:rPr>
+        <w:t>.</w:t>
       </w:r>
     </w:p>
     <w:p>
@@ -874,7 +1202,23 @@
           <w:sz w:val="24"/>
           <w:szCs w:val="24"/>
         </w:rPr>
-        <w:t xml:space="preserve">Technologies: PHP, MySQL, Bootstrap. </w:t>
+        <w:t>Technologies:</w:t>
+      </w:r>
+      <w:r>
+        <w:rPr>
+          <w:rFonts w:ascii="Calibri" w:hAnsi="Calibri" w:cs="Calibri"/>
+          <w:sz w:val="24"/>
+          <w:szCs w:val="24"/>
+        </w:rPr>
+        <w:t xml:space="preserve"> Spring Boot, Spring Security, Spring Data, RESTful API, AWS Server</w:t>
+      </w:r>
+      <w:r>
+        <w:rPr>
+          <w:rFonts w:ascii="Calibri" w:hAnsi="Calibri" w:cs="Calibri"/>
+          <w:sz w:val="24"/>
+          <w:szCs w:val="24"/>
+        </w:rPr>
+        <w:t xml:space="preserve">. </w:t>
       </w:r>
     </w:p>
     <w:p>
@@ -901,7 +1245,15 @@
           <w:sz w:val="24"/>
           <w:szCs w:val="24"/>
         </w:rPr>
-        <w:t>Flash Card Application</w:t>
+        <w:t>Flash Card</w:t>
+      </w:r>
+      <w:r>
+        <w:rPr>
+          <w:rFonts w:ascii="Calibri" w:hAnsi="Calibri" w:cs="Calibri"/>
+          <w:sz w:val="24"/>
+          <w:szCs w:val="24"/>
+        </w:rPr>
+        <w:t xml:space="preserve"> Android App</w:t>
       </w:r>
       <w:r>
         <w:rPr>
@@ -1042,7 +1394,17 @@
           <w:sz w:val="24"/>
           <w:szCs w:val="24"/>
         </w:rPr>
-        <w:t>learning cards, managing sets and cards, setting, internationalization.</w:t>
+        <w:t>learning cards, managing sets and cards, setting, internationalization</w:t>
+      </w:r>
+      <w:bookmarkStart w:id="0" w:name="_GoBack"/>
+      <w:bookmarkEnd w:id="0"/>
+      <w:r>
+        <w:rPr>
+          <w:rFonts w:ascii="Calibri" w:hAnsi="Calibri" w:cs="Calibri"/>
+          <w:sz w:val="24"/>
+          <w:szCs w:val="24"/>
+        </w:rPr>
+        <w:t>.</w:t>
       </w:r>
     </w:p>
     <w:p>
@@ -1089,15 +1451,23 @@
           <w:sz w:val="24"/>
           <w:szCs w:val="24"/>
         </w:rPr>
-        <w:t xml:space="preserve">Android Jetpack, </w:t>
-      </w:r>
-      <w:r>
-        <w:rPr>
-          <w:rFonts w:ascii="Calibri" w:hAnsi="Calibri" w:cs="Calibri"/>
-          <w:sz w:val="24"/>
-          <w:szCs w:val="24"/>
-        </w:rPr>
-        <w:t xml:space="preserve">Spring Boot, </w:t>
+        <w:t>Android Jetpack</w:t>
+      </w:r>
+      <w:r>
+        <w:rPr>
+          <w:rFonts w:ascii="Calibri" w:hAnsi="Calibri" w:cs="Calibri"/>
+          <w:sz w:val="24"/>
+          <w:szCs w:val="24"/>
+        </w:rPr>
+        <w:t xml:space="preserve">, </w:t>
+      </w:r>
+      <w:r>
+        <w:rPr>
+          <w:rFonts w:ascii="Calibri" w:hAnsi="Calibri" w:cs="Calibri"/>
+          <w:sz w:val="24"/>
+          <w:szCs w:val="24"/>
+        </w:rPr>
+        <w:t xml:space="preserve">Retrofit, </w:t>
       </w:r>
       <w:r>
         <w:rPr>
@@ -1113,7 +1483,15 @@
           <w:sz w:val="24"/>
           <w:szCs w:val="24"/>
         </w:rPr>
-        <w:t xml:space="preserve">, MySQL, Docker </w:t>
+        <w:t>.</w:t>
+      </w:r>
+      <w:r>
+        <w:rPr>
+          <w:rFonts w:ascii="Calibri" w:hAnsi="Calibri" w:cs="Calibri"/>
+          <w:sz w:val="24"/>
+          <w:szCs w:val="24"/>
+        </w:rPr>
+        <w:t xml:space="preserve"> </w:t>
       </w:r>
     </w:p>
     <w:p>
@@ -1233,21 +1611,30 @@
         </w:rPr>
         <w:t>Studying Software Engineering.</w:t>
       </w:r>
-    </w:p>
-    <w:p>
-      <w:pPr>
-        <w:pStyle w:val="ListParagraph"/>
-        <w:numPr>
-          <w:ilvl w:val="0"/>
-          <w:numId w:val="5"/>
-        </w:numPr>
-        <w:spacing w:line="240" w:lineRule="auto"/>
-        <w:rPr>
-          <w:rFonts w:ascii="Calibri" w:hAnsi="Calibri" w:cs="Calibri"/>
-          <w:sz w:val="24"/>
-          <w:szCs w:val="24"/>
-        </w:rPr>
-      </w:pPr>
+      <w:r>
+        <w:rPr>
+          <w:rFonts w:ascii="Calibri" w:hAnsi="Calibri" w:cs="Calibri"/>
+          <w:sz w:val="24"/>
+          <w:szCs w:val="24"/>
+        </w:rPr>
+        <w:tab/>
+      </w:r>
+      <w:r>
+        <w:rPr>
+          <w:rFonts w:ascii="Calibri" w:hAnsi="Calibri" w:cs="Calibri"/>
+          <w:sz w:val="24"/>
+          <w:szCs w:val="24"/>
+        </w:rPr>
+        <w:tab/>
+      </w:r>
+      <w:r>
+        <w:rPr>
+          <w:rFonts w:ascii="Calibri" w:hAnsi="Calibri" w:cs="Calibri"/>
+          <w:sz w:val="24"/>
+          <w:szCs w:val="24"/>
+        </w:rPr>
+        <w:tab/>
+      </w:r>
       <w:r>
         <w:rPr>
           <w:rFonts w:ascii="Calibri" w:hAnsi="Calibri" w:cs="Calibri"/>
@@ -1256,8 +1643,6 @@
         </w:rPr>
         <w:t>Degree grade: Good - GPA 3.35/4</w:t>
       </w:r>
-      <w:bookmarkStart w:id="0" w:name="_GoBack"/>
-      <w:bookmarkEnd w:id="0"/>
     </w:p>
     <w:p>
       <w:pPr>
@@ -2906,7 +3291,7 @@
 </file>
 
 <file path=customXml/itemProps1.xml><?xml version="1.0" encoding="utf-8"?>
-<ds:datastoreItem xmlns:ds="http://schemas.openxmlformats.org/officeDocument/2006/customXml" ds:itemID="{419CBB54-C960-4427-BC2C-5968B1021BE2}">
+<ds:datastoreItem xmlns:ds="http://schemas.openxmlformats.org/officeDocument/2006/customXml" ds:itemID="{F5CEA8CC-A1E4-4493-808E-2EB321938445}">
   <ds:schemaRefs>
     <ds:schemaRef ds:uri="http://schemas.openxmlformats.org/officeDocument/2006/bibliography"/>
   </ds:schemaRefs>

--- a/CV.docx
+++ b/CV.docx
@@ -20,47 +20,7 @@
           <w:sz w:val="30"/>
           <w:szCs w:val="30"/>
         </w:rPr>
-        <w:t xml:space="preserve">Nguyen </w:t>
-      </w:r>
-      <w:proofErr w:type="spellStart"/>
-      <w:r>
-        <w:rPr>
-          <w:rFonts w:ascii="Calibri" w:hAnsi="Calibri" w:cs="Calibri"/>
-          <w:b/>
-          <w:sz w:val="30"/>
-          <w:szCs w:val="30"/>
-        </w:rPr>
-        <w:t>Trung</w:t>
-      </w:r>
-      <w:proofErr w:type="spellEnd"/>
-      <w:r>
-        <w:rPr>
-          <w:rFonts w:ascii="Calibri" w:hAnsi="Calibri" w:cs="Calibri"/>
-          <w:b/>
-          <w:sz w:val="30"/>
-          <w:szCs w:val="30"/>
-        </w:rPr>
-        <w:t xml:space="preserve"> </w:t>
-      </w:r>
-      <w:proofErr w:type="spellStart"/>
-      <w:r>
-        <w:rPr>
-          <w:rFonts w:ascii="Calibri" w:hAnsi="Calibri" w:cs="Calibri"/>
-          <w:b/>
-          <w:sz w:val="30"/>
-          <w:szCs w:val="30"/>
-        </w:rPr>
-        <w:t>Nghia</w:t>
-      </w:r>
-      <w:proofErr w:type="spellEnd"/>
-      <w:r>
-        <w:rPr>
-          <w:rFonts w:ascii="Calibri" w:hAnsi="Calibri" w:cs="Calibri"/>
-          <w:b/>
-          <w:sz w:val="30"/>
-          <w:szCs w:val="30"/>
-        </w:rPr>
-        <w:t xml:space="preserve"> - Software Engineer</w:t>
+        <w:t>Nguyen Trung Nghia - Software Engineer</w:t>
       </w:r>
     </w:p>
     <w:p>
@@ -100,7 +60,6 @@
         <w:t xml:space="preserve">  </w:t>
       </w:r>
       <w:hyperlink r:id="rId9" w:history="1">
-        <w:proofErr w:type="spellStart"/>
         <w:r>
           <w:rPr>
             <w:rStyle w:val="Hyperlink"/>
@@ -112,7 +71,6 @@
           </w:rPr>
           <w:t>Github</w:t>
         </w:r>
-        <w:proofErr w:type="spellEnd"/>
       </w:hyperlink>
       <w:r>
         <w:t xml:space="preserve"> </w:t>
@@ -289,18 +247,8 @@
           <w:sz w:val="24"/>
           <w:szCs w:val="24"/>
         </w:rPr>
-        <w:t xml:space="preserve">, </w:t>
-      </w:r>
-      <w:proofErr w:type="spellStart"/>
-      <w:r>
-        <w:rPr>
-          <w:rFonts w:ascii="Calibri" w:hAnsi="Calibri" w:cs="Calibri"/>
-          <w:sz w:val="24"/>
-          <w:szCs w:val="24"/>
-        </w:rPr>
-        <w:t>Thymeleaf</w:t>
-      </w:r>
-      <w:proofErr w:type="spellEnd"/>
+        <w:t>, Thymeleaf</w:t>
+      </w:r>
     </w:p>
     <w:p>
       <w:pPr>
@@ -423,77 +371,23 @@
           <w:sz w:val="24"/>
           <w:szCs w:val="24"/>
         </w:rPr>
-        <w:t xml:space="preserve">OOP, </w:t>
-      </w:r>
-      <w:proofErr w:type="spellStart"/>
-      <w:r>
-        <w:rPr>
-          <w:rFonts w:ascii="Calibri" w:hAnsi="Calibri" w:cs="Calibri"/>
-          <w:sz w:val="24"/>
-          <w:szCs w:val="24"/>
-        </w:rPr>
-        <w:t>Desgin</w:t>
-      </w:r>
-      <w:proofErr w:type="spellEnd"/>
-      <w:r>
-        <w:rPr>
-          <w:rFonts w:ascii="Calibri" w:hAnsi="Calibri" w:cs="Calibri"/>
-          <w:sz w:val="24"/>
-          <w:szCs w:val="24"/>
-        </w:rPr>
-        <w:t xml:space="preserve"> Pattern, </w:t>
-      </w:r>
-      <w:r>
-        <w:rPr>
-          <w:rFonts w:ascii="Calibri" w:hAnsi="Calibri" w:cs="Calibri"/>
-          <w:sz w:val="24"/>
-          <w:szCs w:val="24"/>
-        </w:rPr>
-        <w:t>VCS (</w:t>
-      </w:r>
-      <w:proofErr w:type="spellStart"/>
-      <w:r>
-        <w:rPr>
-          <w:rFonts w:ascii="Calibri" w:hAnsi="Calibri" w:cs="Calibri"/>
-          <w:sz w:val="24"/>
-          <w:szCs w:val="24"/>
-        </w:rPr>
-        <w:t>G</w:t>
-      </w:r>
-      <w:r>
-        <w:rPr>
-          <w:rFonts w:ascii="Calibri" w:hAnsi="Calibri" w:cs="Calibri"/>
-          <w:sz w:val="24"/>
-          <w:szCs w:val="24"/>
-        </w:rPr>
-        <w:t>it</w:t>
-      </w:r>
-      <w:proofErr w:type="spellEnd"/>
-      <w:r>
-        <w:rPr>
-          <w:rFonts w:ascii="Calibri" w:hAnsi="Calibri" w:cs="Calibri"/>
-          <w:sz w:val="24"/>
-          <w:szCs w:val="24"/>
-        </w:rPr>
-        <w:t xml:space="preserve">, </w:t>
-      </w:r>
-      <w:proofErr w:type="spellStart"/>
-      <w:r>
-        <w:rPr>
-          <w:rFonts w:ascii="Calibri" w:hAnsi="Calibri" w:cs="Calibri"/>
-          <w:sz w:val="24"/>
-          <w:szCs w:val="24"/>
-        </w:rPr>
-        <w:t>Github</w:t>
-      </w:r>
-      <w:proofErr w:type="spellEnd"/>
-      <w:r>
-        <w:rPr>
-          <w:rFonts w:ascii="Calibri" w:hAnsi="Calibri" w:cs="Calibri"/>
-          <w:sz w:val="24"/>
-          <w:szCs w:val="24"/>
-        </w:rPr>
-        <w:t>), Deploy with AWS</w:t>
+        <w:t xml:space="preserve">OOP, Desgin Pattern, </w:t>
+      </w:r>
+      <w:r>
+        <w:rPr>
+          <w:rFonts w:ascii="Calibri" w:hAnsi="Calibri" w:cs="Calibri"/>
+          <w:sz w:val="24"/>
+          <w:szCs w:val="24"/>
+        </w:rPr>
+        <w:t>VCS (G</w:t>
+      </w:r>
+      <w:r>
+        <w:rPr>
+          <w:rFonts w:ascii="Calibri" w:hAnsi="Calibri" w:cs="Calibri"/>
+          <w:sz w:val="24"/>
+          <w:szCs w:val="24"/>
+        </w:rPr>
+        <w:t>it, Github), Deploy with AWS</w:t>
       </w:r>
       <w:r>
         <w:rPr>
@@ -557,7 +451,6 @@
           <w:szCs w:val="24"/>
         </w:rPr>
       </w:pPr>
-      <w:proofErr w:type="spellStart"/>
       <w:r>
         <w:rPr>
           <w:rFonts w:ascii="Calibri" w:hAnsi="Calibri" w:cs="Calibri"/>
@@ -567,7 +460,6 @@
         </w:rPr>
         <w:t>Bitsco</w:t>
       </w:r>
-      <w:proofErr w:type="spellEnd"/>
       <w:r>
         <w:rPr>
           <w:rFonts w:ascii="Calibri" w:hAnsi="Calibri" w:cs="Calibri"/>
@@ -817,18 +709,8 @@
           <w:sz w:val="24"/>
           <w:szCs w:val="24"/>
         </w:rPr>
-        <w:t xml:space="preserve">Bootstrap, </w:t>
-      </w:r>
-      <w:proofErr w:type="spellStart"/>
-      <w:r>
-        <w:rPr>
-          <w:rFonts w:ascii="Calibri" w:hAnsi="Calibri" w:cs="Calibri"/>
-          <w:sz w:val="24"/>
-          <w:szCs w:val="24"/>
-        </w:rPr>
-        <w:t>Jquery</w:t>
-      </w:r>
-      <w:proofErr w:type="spellEnd"/>
+        <w:t>Bootstrap, Jquery</w:t>
+      </w:r>
     </w:p>
     <w:p>
       <w:pPr>
@@ -934,23 +816,13 @@
           <w:szCs w:val="24"/>
         </w:rPr>
       </w:pPr>
-      <w:proofErr w:type="spellStart"/>
-      <w:r>
-        <w:rPr>
-          <w:rFonts w:ascii="Calibri" w:hAnsi="Calibri" w:cs="Calibri"/>
-          <w:sz w:val="24"/>
-          <w:szCs w:val="24"/>
-        </w:rPr>
-        <w:t>Utilised</w:t>
-      </w:r>
-      <w:proofErr w:type="spellEnd"/>
-      <w:r>
-        <w:rPr>
-          <w:rFonts w:ascii="Calibri" w:hAnsi="Calibri" w:cs="Calibri"/>
-          <w:sz w:val="24"/>
-          <w:szCs w:val="24"/>
-        </w:rPr>
-        <w:t xml:space="preserve"> MS SQL Server to manage and maintain 20+ tables in the database. </w:t>
+      <w:r>
+        <w:rPr>
+          <w:rFonts w:ascii="Calibri" w:hAnsi="Calibri" w:cs="Calibri"/>
+          <w:sz w:val="24"/>
+          <w:szCs w:val="24"/>
+        </w:rPr>
+        <w:t xml:space="preserve">Utilised MS SQL Server to manage and maintain 20+ tables in the database. </w:t>
       </w:r>
     </w:p>
     <w:p>
@@ -1262,7 +1134,18 @@
           <w:sz w:val="24"/>
           <w:szCs w:val="24"/>
         </w:rPr>
-        <w:t xml:space="preserve">                           </w:t>
+        <w:t xml:space="preserve">      </w:t>
+      </w:r>
+      <w:bookmarkStart w:id="0" w:name="_GoBack"/>
+      <w:bookmarkEnd w:id="0"/>
+      <w:r>
+        <w:rPr>
+          <w:rFonts w:ascii="Calibri" w:hAnsi="Calibri" w:cs="Calibri"/>
+          <w:b/>
+          <w:sz w:val="24"/>
+          <w:szCs w:val="24"/>
+        </w:rPr>
+        <w:t xml:space="preserve">                     </w:t>
       </w:r>
       <w:r>
         <w:rPr>
@@ -1394,10 +1277,8 @@
           <w:sz w:val="24"/>
           <w:szCs w:val="24"/>
         </w:rPr>
-        <w:t>learning cards, managing sets and cards, setting, internationalization</w:t>
-      </w:r>
-      <w:bookmarkStart w:id="0" w:name="_GoBack"/>
-      <w:bookmarkEnd w:id="0"/>
+        <w:t>learning</w:t>
+      </w:r>
       <w:r>
         <w:rPr>
           <w:rFonts w:ascii="Calibri" w:hAnsi="Calibri" w:cs="Calibri"/>
@@ -1405,6 +1286,14 @@
           <w:szCs w:val="24"/>
         </w:rPr>
         <w:t>.</w:t>
+      </w:r>
+      <w:r>
+        <w:rPr>
+          <w:rFonts w:ascii="Calibri" w:hAnsi="Calibri" w:cs="Calibri"/>
+          <w:sz w:val="24"/>
+          <w:szCs w:val="24"/>
+        </w:rPr>
+        <w:t xml:space="preserve"> </w:t>
       </w:r>
     </w:p>
     <w:p>
@@ -1794,6 +1683,15 @@
                 <w:szCs w:val="24"/>
               </w:rPr>
             </w:pPr>
+            <w:r>
+              <w:rPr>
+                <w:rFonts w:ascii="Calibri" w:hAnsi="Calibri" w:cs="Calibri"/>
+                <w:b/>
+                <w:sz w:val="24"/>
+                <w:szCs w:val="24"/>
+              </w:rPr>
+              <w:t>2025</w:t>
+            </w:r>
           </w:p>
         </w:tc>
         <w:tc>
@@ -1811,6 +1709,14 @@
                 <w:szCs w:val="24"/>
               </w:rPr>
             </w:pPr>
+            <w:r>
+              <w:rPr>
+                <w:rFonts w:ascii="Calibri" w:hAnsi="Calibri" w:cs="Calibri"/>
+                <w:sz w:val="24"/>
+                <w:szCs w:val="24"/>
+              </w:rPr>
+              <w:t>English Competency: TOEIC 765/990</w:t>
+            </w:r>
           </w:p>
         </w:tc>
       </w:tr>
@@ -3291,7 +3197,7 @@
 </file>
 
 <file path=customXml/itemProps1.xml><?xml version="1.0" encoding="utf-8"?>
-<ds:datastoreItem xmlns:ds="http://schemas.openxmlformats.org/officeDocument/2006/customXml" ds:itemID="{F5CEA8CC-A1E4-4493-808E-2EB321938445}">
+<ds:datastoreItem xmlns:ds="http://schemas.openxmlformats.org/officeDocument/2006/customXml" ds:itemID="{235409C9-1C68-4CCE-9238-7887273782C4}">
   <ds:schemaRefs>
     <ds:schemaRef ds:uri="http://schemas.openxmlformats.org/officeDocument/2006/bibliography"/>
   </ds:schemaRefs>
